--- a/course outline.docx
+++ b/course outline.docx
@@ -1,13 +1,13 @@
 
 <file path=word/document.xml><?xml version="1.0" encoding="utf-8"?>
-<w:document xmlns:ve="http://schemas.openxmlformats.org/markup-compatibility/2006" xmlns:o="urn:schemas-microsoft-com:office:office" xmlns:r="http://schemas.openxmlformats.org/officeDocument/2006/relationships" xmlns:m="http://schemas.openxmlformats.org/officeDocument/2006/math" xmlns:v="urn:schemas-microsoft-com:vml" xmlns:wp="http://schemas.openxmlformats.org/drawingml/2006/wordprocessingDrawing" xmlns:w10="urn:schemas-microsoft-com:office:word" xmlns:w="http://schemas.openxmlformats.org/wordprocessingml/2006/main" xmlns:wne="http://schemas.microsoft.com/office/word/2006/wordml">
+<w:document xmlns:wpc="http://schemas.microsoft.com/office/word/2010/wordprocessingCanvas" xmlns:cx="http://schemas.microsoft.com/office/drawing/2014/chartex" xmlns:cx1="http://schemas.microsoft.com/office/drawing/2015/9/8/chartex" xmlns:cx2="http://schemas.microsoft.com/office/drawing/2015/10/21/chartex" xmlns:cx3="http://schemas.microsoft.com/office/drawing/2016/5/9/chartex" xmlns:cx4="http://schemas.microsoft.com/office/drawing/2016/5/10/chartex" xmlns:cx5="http://schemas.microsoft.com/office/drawing/2016/5/11/chartex" xmlns:cx6="http://schemas.microsoft.com/office/drawing/2016/5/12/chartex" xmlns:cx7="http://schemas.microsoft.com/office/drawing/2016/5/13/chartex" xmlns:cx8="http://schemas.microsoft.com/office/drawing/2016/5/14/chartex" xmlns:mc="http://schemas.openxmlformats.org/markup-compatibility/2006" xmlns:aink="http://schemas.microsoft.com/office/drawing/2016/ink" xmlns:am3d="http://schemas.microsoft.com/office/drawing/2017/model3d" xmlns:o="urn:schemas-microsoft-com:office:office" xmlns:oel="http://schemas.microsoft.com/office/2019/extlst" xmlns:r="http://schemas.openxmlformats.org/officeDocument/2006/relationships" xmlns:m="http://schemas.openxmlformats.org/officeDocument/2006/math" xmlns:v="urn:schemas-microsoft-com:vml" xmlns:wp14="http://schemas.microsoft.com/office/word/2010/wordprocessingDrawing" xmlns:wp="http://schemas.openxmlformats.org/drawingml/2006/wordprocessingDrawing" xmlns:w10="urn:schemas-microsoft-com:office:word" xmlns:w="http://schemas.openxmlformats.org/wordprocessingml/2006/main" xmlns:w14="http://schemas.microsoft.com/office/word/2010/wordml" xmlns:w15="http://schemas.microsoft.com/office/word/2012/wordml" xmlns:w16cex="http://schemas.microsoft.com/office/word/2018/wordml/cex" xmlns:w16cid="http://schemas.microsoft.com/office/word/2016/wordml/cid" xmlns:w16="http://schemas.microsoft.com/office/word/2018/wordml" xmlns:w16du="http://schemas.microsoft.com/office/word/2023/wordml/word16du" xmlns:w16sdtdh="http://schemas.microsoft.com/office/word/2020/wordml/sdtdatahash" xmlns:w16se="http://schemas.microsoft.com/office/word/2015/wordml/symex" xmlns:wpg="http://schemas.microsoft.com/office/word/2010/wordprocessingGroup" xmlns:wpi="http://schemas.microsoft.com/office/word/2010/wordprocessingInk" xmlns:wne="http://schemas.microsoft.com/office/word/2006/wordml" xmlns:wps="http://schemas.microsoft.com/office/word/2010/wordprocessingShape" mc:Ignorable="w14 w15 w16se w16cid w16 w16cex w16sdtdh w16du wp14">
   <w:body>
     <w:p>
       <w:pPr>
         <w:pStyle w:val="Date"/>
       </w:pPr>
       <w:r>
-        <w:t>9</w:t>
+        <w:t>20</w:t>
       </w:r>
       <w:r>
         <w:rPr>
@@ -16,7 +16,16 @@
         <w:t>th</w:t>
       </w:r>
       <w:r>
-        <w:t xml:space="preserve"> Sept 2023</w:t>
+        <w:t xml:space="preserve"> </w:t>
+      </w:r>
+      <w:r>
+        <w:t>Feb</w:t>
+      </w:r>
+      <w:r>
+        <w:t xml:space="preserve"> 202</w:t>
+      </w:r>
+      <w:r>
+        <w:t>4</w:t>
       </w:r>
     </w:p>
     <w:p>
@@ -33,7 +42,14 @@
           <w:sz w:val="38"/>
           <w:szCs w:val="40"/>
         </w:rPr>
-        <w:t>MObile application development course</w:t>
+        <w:t xml:space="preserve">Data structure and algorithm </w:t>
+      </w:r>
+      <w:r>
+        <w:rPr>
+          <w:sz w:val="38"/>
+          <w:szCs w:val="40"/>
+        </w:rPr>
+        <w:t>course</w:t>
       </w:r>
     </w:p>
     <w:p>
@@ -70,13 +86,23 @@
         <w:spacing w:line="276" w:lineRule="auto"/>
       </w:pPr>
       <w:r>
-        <w:t>Eng. Abdulrazak A. Dirie, MSc, Bsc</w:t>
-      </w:r>
+        <w:t xml:space="preserve">Eng. Abdulrazak A. Dirie, MSc, </w:t>
+      </w:r>
+      <w:proofErr w:type="spellStart"/>
+      <w:r>
+        <w:t>Bsc</w:t>
+      </w:r>
+      <w:proofErr w:type="spellEnd"/>
       <w:r>
         <w:t xml:space="preserve"> </w:t>
       </w:r>
-      <w:r>
-        <w:t>honours at wits and BSc undergrad at BU</w:t>
+      <w:proofErr w:type="spellStart"/>
+      <w:r>
+        <w:t>honours</w:t>
+      </w:r>
+      <w:proofErr w:type="spellEnd"/>
+      <w:r>
+        <w:t xml:space="preserve"> at wits and BSc undergrad at BU</w:t>
       </w:r>
     </w:p>
     <w:p>
@@ -96,16 +122,45 @@
       <w:pPr>
         <w:spacing w:line="276" w:lineRule="auto"/>
         <w:jc w:val="both"/>
-      </w:pPr>
-      <w:r>
-        <w:t xml:space="preserve">Mobile app development is a process of creating software applications that run on a mobile device, and a typical mobile application utilizes a network connection to work with remote computing resources. </w:t>
-      </w:r>
-      <w:r>
         <w:rPr>
           <w:sz w:val="24"/>
           <w:szCs w:val="24"/>
         </w:rPr>
-        <w:t>There two main widely used platforms when developing those applications. IOS that run on iPhone devices and android that run on Android powered devices. In this course, we are going to be teaching student major technologies and programming languages to use when developing mobile applications and they will choose the right technology for their app development process</w:t>
+      </w:pPr>
+      <w:r>
+        <w:rPr>
+          <w:sz w:val="24"/>
+          <w:szCs w:val="24"/>
+        </w:rPr>
+        <w:t xml:space="preserve">This module will introduce the principal fundamental data structures and algorithms used in computer science. Data structures will be formulated to represent information in such a way that it can be conveniently and efficiently manipulated by the algorithms that are developed. The ideas will be presented abstractly, although </w:t>
+      </w:r>
+      <w:r>
+        <w:rPr>
+          <w:sz w:val="24"/>
+          <w:szCs w:val="24"/>
+        </w:rPr>
+        <w:t xml:space="preserve">code </w:t>
+      </w:r>
+      <w:r>
+        <w:rPr>
+          <w:sz w:val="24"/>
+          <w:szCs w:val="24"/>
+        </w:rPr>
+        <w:t xml:space="preserve">examples will be </w:t>
+      </w:r>
+      <w:r>
+        <w:rPr>
+          <w:sz w:val="24"/>
+          <w:szCs w:val="24"/>
+        </w:rPr>
+        <w:t>shared in the course GitHub repo mentioned bellow</w:t>
+      </w:r>
+      <w:r>
+        <w:rPr>
+          <w:sz w:val="24"/>
+          <w:szCs w:val="24"/>
+        </w:rPr>
+        <w:t>.</w:t>
       </w:r>
     </w:p>
     <w:p>
@@ -135,7 +190,10 @@
         </w:numPr>
       </w:pPr>
       <w:r>
-        <w:t>To create a mobile app using android devices or cross platform apps.</w:t>
+        <w:t>To design algorithms and implement popular algorithms data structure</w:t>
+      </w:r>
+      <w:r>
+        <w:t>.</w:t>
       </w:r>
     </w:p>
     <w:p>
@@ -147,13 +205,10 @@
         </w:numPr>
       </w:pPr>
       <w:r>
-        <w:t xml:space="preserve">To gain knowledge on how to fully build and deploy mobile apps using a variety of </w:t>
-      </w:r>
-      <w:r>
-        <w:t>technologies</w:t>
-      </w:r>
-      <w:r>
-        <w:t>.</w:t>
+        <w:t xml:space="preserve">To gain knowledge on how </w:t>
+      </w:r>
+      <w:r>
+        <w:t>to create their own algorithm and evaluate its performance.</w:t>
       </w:r>
     </w:p>
     <w:p>
@@ -165,25 +220,7 @@
         </w:numPr>
       </w:pPr>
       <w:r>
-        <w:t>To design their app and implement it.</w:t>
-      </w:r>
-    </w:p>
-    <w:p>
-      <w:pPr>
-        <w:pStyle w:val="ListParagraph"/>
-        <w:numPr>
-          <w:ilvl w:val="0"/>
-          <w:numId w:val="17"/>
-        </w:numPr>
-      </w:pPr>
-      <w:r>
-        <w:t xml:space="preserve">To develop mobile apps on other platforms such as .net </w:t>
-      </w:r>
-      <w:r>
-        <w:t>Maui</w:t>
-      </w:r>
-      <w:r>
-        <w:t>, flutter or react native.</w:t>
+        <w:t>To learn the concept of sorting, graphs and hash tables</w:t>
       </w:r>
     </w:p>
     <w:p>
@@ -214,40 +251,27 @@
         </w:rPr>
       </w:pPr>
       <w:r>
-        <w:t>Familiarity with Java at a level sufficient to w</w:t>
-      </w:r>
-      <w:r>
-        <w:t>rite an object oriented program</w:t>
-      </w:r>
-    </w:p>
-    <w:p>
-      <w:pPr>
-        <w:pStyle w:val="ListParagraph"/>
-        <w:numPr>
-          <w:ilvl w:val="0"/>
-          <w:numId w:val="18"/>
-        </w:numPr>
-        <w:spacing w:after="160" w:line="259" w:lineRule="auto"/>
-        <w:jc w:val="both"/>
-        <w:rPr>
-          <w:sz w:val="24"/>
-          <w:szCs w:val="24"/>
-        </w:rPr>
-      </w:pPr>
-      <w:r>
-        <w:t>Know some xml, JavaScript or web technology tools.</w:t>
-      </w:r>
-    </w:p>
-    <w:p>
-      <w:pPr>
-        <w:pStyle w:val="ListParagraph"/>
-        <w:numPr>
-          <w:ilvl w:val="0"/>
-          <w:numId w:val="18"/>
-        </w:numPr>
-      </w:pPr>
-      <w:r>
-        <w:t>To be able to design apps on design software such Figma or adobe xd.</w:t>
+        <w:t xml:space="preserve">Familiarity with </w:t>
+      </w:r>
+      <w:r>
+        <w:t xml:space="preserve">Python and </w:t>
+      </w:r>
+      <w:proofErr w:type="spellStart"/>
+      <w:r>
+        <w:t>c++</w:t>
+      </w:r>
+      <w:proofErr w:type="spellEnd"/>
+      <w:r>
+        <w:t xml:space="preserve"> at a level sufficient to w</w:t>
+      </w:r>
+      <w:r>
+        <w:t xml:space="preserve">rite an </w:t>
+      </w:r>
+      <w:r>
+        <w:t>object-oriented</w:t>
+      </w:r>
+      <w:r>
+        <w:t xml:space="preserve"> program</w:t>
       </w:r>
     </w:p>
     <w:p>
@@ -262,8 +286,6 @@
         </w:rPr>
         <w:t>Resources</w:t>
       </w:r>
-      <w:bookmarkStart w:id="0" w:name="_GoBack"/>
-      <w:bookmarkEnd w:id="0"/>
     </w:p>
     <w:p>
       <w:pPr>
@@ -276,30 +298,35 @@
         <w:jc w:val="both"/>
       </w:pPr>
       <w:r>
-        <w:t>Android Programming for Beginners 2</w:t>
+        <w:t>Data structure and algorithms</w:t>
+      </w:r>
+      <w:r>
+        <w:t xml:space="preserve"> </w:t>
+      </w:r>
+      <w:r>
+        <w:t>3</w:t>
       </w:r>
       <w:r>
         <w:rPr>
           <w:vertAlign w:val="superscript"/>
         </w:rPr>
-        <w:t>nd</w:t>
-      </w:r>
-      <w:r>
-        <w:t xml:space="preserve"> edition by </w:t>
-      </w:r>
-      <w:r>
-        <w:rPr>
-          <w:b/>
-          <w:bCs/>
-        </w:rPr>
-        <w:t>John Horton</w:t>
-      </w:r>
-      <w:r>
-        <w:rPr>
-          <w:b/>
-          <w:bCs/>
-        </w:rPr>
-        <w:t xml:space="preserve"> - Java</w:t>
+        <w:t>th</w:t>
+      </w:r>
+      <w:r>
+        <w:t xml:space="preserve"> </w:t>
+      </w:r>
+      <w:r>
+        <w:t xml:space="preserve">edition by </w:t>
+      </w:r>
+      <w:proofErr w:type="spellStart"/>
+      <w:proofErr w:type="gramStart"/>
+      <w:r>
+        <w:t>j.bullinaria</w:t>
+      </w:r>
+      <w:proofErr w:type="spellEnd"/>
+      <w:proofErr w:type="gramEnd"/>
+      <w:r>
+        <w:t xml:space="preserve"> at Birmingham.</w:t>
       </w:r>
     </w:p>
     <w:p>
@@ -313,98 +340,10 @@
         <w:jc w:val="both"/>
       </w:pPr>
       <w:r>
-        <w:t>Android Programming for Beginners 2</w:t>
-      </w:r>
-      <w:r>
-        <w:rPr>
-          <w:vertAlign w:val="superscript"/>
-        </w:rPr>
-        <w:t>nd</w:t>
-      </w:r>
-      <w:r>
-        <w:t xml:space="preserve"> edition by </w:t>
-      </w:r>
-      <w:r>
-        <w:rPr>
-          <w:b/>
-          <w:bCs/>
-        </w:rPr>
-        <w:t>John Horton</w:t>
-      </w:r>
-      <w:r>
-        <w:rPr>
-          <w:b/>
-          <w:bCs/>
-        </w:rPr>
-        <w:t xml:space="preserve"> - Kotlin</w:t>
-      </w:r>
-    </w:p>
-    <w:p>
-      <w:pPr>
-        <w:pStyle w:val="ListParagraph"/>
-        <w:numPr>
-          <w:ilvl w:val="0"/>
-          <w:numId w:val="21"/>
-        </w:numPr>
-        <w:spacing w:after="160" w:line="259" w:lineRule="auto"/>
-        <w:jc w:val="both"/>
-      </w:pPr>
-      <w:r>
-        <w:t>Cross platform with UIs with flutter by RYAN EDGE &amp; ALBERTO MIOLA.</w:t>
-      </w:r>
-    </w:p>
-    <w:p>
-      <w:pPr>
-        <w:pStyle w:val="ListParagraph"/>
-        <w:numPr>
-          <w:ilvl w:val="0"/>
-          <w:numId w:val="21"/>
-        </w:numPr>
-        <w:spacing w:after="160" w:line="259" w:lineRule="auto"/>
-        <w:jc w:val="both"/>
-      </w:pPr>
-      <w:r>
-        <w:t>React Native for Mobile Development 2</w:t>
-      </w:r>
-      <w:r>
-        <w:rPr>
-          <w:vertAlign w:val="superscript"/>
-        </w:rPr>
-        <w:t>nd</w:t>
-      </w:r>
-      <w:r>
-        <w:t xml:space="preserve"> edition by </w:t>
-      </w:r>
-      <w:r>
-        <w:rPr>
-          <w:b/>
-          <w:bCs/>
-        </w:rPr>
-        <w:t>Akshat Paul</w:t>
-      </w:r>
-      <w:r>
-        <w:t xml:space="preserve"> and </w:t>
-      </w:r>
-      <w:r>
-        <w:rPr>
-          <w:b/>
-          <w:bCs/>
-        </w:rPr>
-        <w:t>Abhishek Nalwaya</w:t>
-      </w:r>
-    </w:p>
-    <w:p>
-      <w:pPr>
-        <w:pStyle w:val="ListParagraph"/>
-        <w:numPr>
-          <w:ilvl w:val="0"/>
-          <w:numId w:val="21"/>
-        </w:numPr>
-        <w:spacing w:after="160" w:line="259" w:lineRule="auto"/>
-        <w:jc w:val="both"/>
-      </w:pPr>
-      <w:r>
-        <w:t>Excellent Enterprise Application Patterns using .NET MAUI</w:t>
+        <w:t>Hands-On Data Structures and Algorithms with Python</w:t>
+      </w:r>
+      <w:r>
+        <w:t xml:space="preserve"> by Dr. Basant Agarwal.</w:t>
       </w:r>
     </w:p>
     <w:p>
@@ -440,7 +379,6 @@
           <w:b/>
           <w:bCs/>
         </w:rPr>
-        <w:lastRenderedPageBreak/>
         <w:t>grading policy</w:t>
       </w:r>
     </w:p>
@@ -489,19 +427,10 @@
         </w:numPr>
       </w:pPr>
       <w:r>
-        <w:t>Projects 15</w:t>
-      </w:r>
-    </w:p>
-    <w:p>
-      <w:pPr>
-        <w:pStyle w:val="ListParagraph"/>
-        <w:numPr>
-          <w:ilvl w:val="0"/>
-          <w:numId w:val="19"/>
-        </w:numPr>
-      </w:pPr>
-      <w:r>
-        <w:t>Oral 15</w:t>
+        <w:t xml:space="preserve">Oral </w:t>
+      </w:r>
+      <w:r>
+        <w:t>30</w:t>
       </w:r>
     </w:p>
     <w:p>
@@ -514,7 +443,6 @@
           <w:b/>
           <w:bCs/>
         </w:rPr>
-        <w:lastRenderedPageBreak/>
         <w:t>Classes and meetings</w:t>
       </w:r>
     </w:p>
@@ -527,7 +455,7 @@
         </w:numPr>
       </w:pPr>
       <w:r>
-        <w:t>Saturday 7:00 – 10:00am</w:t>
+        <w:t>Tuesday 10:40 – 12:20</w:t>
       </w:r>
     </w:p>
     <w:p>
@@ -539,7 +467,10 @@
         </w:numPr>
       </w:pPr>
       <w:r>
-        <w:t>Sunday 10:40 – 12:20</w:t>
+        <w:t>Wednesday</w:t>
+      </w:r>
+      <w:r>
+        <w:t xml:space="preserve"> 7:00 – 10:00am</w:t>
       </w:r>
     </w:p>
     <w:sectPr>
@@ -555,8 +486,8 @@
 </file>
 
 <file path=word/endnotes.xml><?xml version="1.0" encoding="utf-8"?>
-<w:endnotes xmlns:ve="http://schemas.openxmlformats.org/markup-compatibility/2006" xmlns:o="urn:schemas-microsoft-com:office:office" xmlns:r="http://schemas.openxmlformats.org/officeDocument/2006/relationships" xmlns:m="http://schemas.openxmlformats.org/officeDocument/2006/math" xmlns:v="urn:schemas-microsoft-com:vml" xmlns:wp="http://schemas.openxmlformats.org/drawingml/2006/wordprocessingDrawing" xmlns:w10="urn:schemas-microsoft-com:office:word" xmlns:w="http://schemas.openxmlformats.org/wordprocessingml/2006/main" xmlns:wne="http://schemas.microsoft.com/office/word/2006/wordml">
-  <w:endnote w:type="separator" w:id="0">
+<w:endnotes xmlns:wpc="http://schemas.microsoft.com/office/word/2010/wordprocessingCanvas" xmlns:cx="http://schemas.microsoft.com/office/drawing/2014/chartex" xmlns:cx1="http://schemas.microsoft.com/office/drawing/2015/9/8/chartex" xmlns:cx2="http://schemas.microsoft.com/office/drawing/2015/10/21/chartex" xmlns:cx3="http://schemas.microsoft.com/office/drawing/2016/5/9/chartex" xmlns:cx4="http://schemas.microsoft.com/office/drawing/2016/5/10/chartex" xmlns:cx5="http://schemas.microsoft.com/office/drawing/2016/5/11/chartex" xmlns:cx6="http://schemas.microsoft.com/office/drawing/2016/5/12/chartex" xmlns:cx7="http://schemas.microsoft.com/office/drawing/2016/5/13/chartex" xmlns:cx8="http://schemas.microsoft.com/office/drawing/2016/5/14/chartex" xmlns:mc="http://schemas.openxmlformats.org/markup-compatibility/2006" xmlns:aink="http://schemas.microsoft.com/office/drawing/2016/ink" xmlns:am3d="http://schemas.microsoft.com/office/drawing/2017/model3d" xmlns:o="urn:schemas-microsoft-com:office:office" xmlns:oel="http://schemas.microsoft.com/office/2019/extlst" xmlns:r="http://schemas.openxmlformats.org/officeDocument/2006/relationships" xmlns:m="http://schemas.openxmlformats.org/officeDocument/2006/math" xmlns:v="urn:schemas-microsoft-com:vml" xmlns:wp14="http://schemas.microsoft.com/office/word/2010/wordprocessingDrawing" xmlns:wp="http://schemas.openxmlformats.org/drawingml/2006/wordprocessingDrawing" xmlns:w10="urn:schemas-microsoft-com:office:word" xmlns:w="http://schemas.openxmlformats.org/wordprocessingml/2006/main" xmlns:w14="http://schemas.microsoft.com/office/word/2010/wordml" xmlns:w15="http://schemas.microsoft.com/office/word/2012/wordml" xmlns:w16cex="http://schemas.microsoft.com/office/word/2018/wordml/cex" xmlns:w16cid="http://schemas.microsoft.com/office/word/2016/wordml/cid" xmlns:w16="http://schemas.microsoft.com/office/word/2018/wordml" xmlns:w16du="http://schemas.microsoft.com/office/word/2023/wordml/word16du" xmlns:w16sdtdh="http://schemas.microsoft.com/office/word/2020/wordml/sdtdatahash" xmlns:w16se="http://schemas.microsoft.com/office/word/2015/wordml/symex" xmlns:wpg="http://schemas.microsoft.com/office/word/2010/wordprocessingGroup" xmlns:wpi="http://schemas.microsoft.com/office/word/2010/wordprocessingInk" xmlns:wne="http://schemas.microsoft.com/office/word/2006/wordml" xmlns:wps="http://schemas.microsoft.com/office/word/2010/wordprocessingShape" mc:Ignorable="w14 w15 w16se w16cid w16 w16cex w16sdtdh w16du wp14">
+  <w:endnote w:type="separator" w:id="-1">
     <w:p>
       <w:pPr>
         <w:spacing w:after="0" w:line="240" w:lineRule="auto"/>
@@ -567,7 +498,7 @@
     </w:p>
     <w:p/>
   </w:endnote>
-  <w:endnote w:type="continuationSeparator" w:id="1">
+  <w:endnote w:type="continuationSeparator" w:id="0">
     <w:p>
       <w:pPr>
         <w:spacing w:after="0" w:line="240" w:lineRule="auto"/>
@@ -582,7 +513,7 @@
 </file>
 
 <file path=word/footer1.xml><?xml version="1.0" encoding="utf-8"?>
-<w:ftr xmlns:ve="http://schemas.openxmlformats.org/markup-compatibility/2006" xmlns:o="urn:schemas-microsoft-com:office:office" xmlns:r="http://schemas.openxmlformats.org/officeDocument/2006/relationships" xmlns:m="http://schemas.openxmlformats.org/officeDocument/2006/math" xmlns:v="urn:schemas-microsoft-com:vml" xmlns:wp="http://schemas.openxmlformats.org/drawingml/2006/wordprocessingDrawing" xmlns:w10="urn:schemas-microsoft-com:office:word" xmlns:w="http://schemas.openxmlformats.org/wordprocessingml/2006/main" xmlns:wne="http://schemas.microsoft.com/office/word/2006/wordml">
+<w:ftr xmlns:wpc="http://schemas.microsoft.com/office/word/2010/wordprocessingCanvas" xmlns:cx="http://schemas.microsoft.com/office/drawing/2014/chartex" xmlns:cx1="http://schemas.microsoft.com/office/drawing/2015/9/8/chartex" xmlns:cx2="http://schemas.microsoft.com/office/drawing/2015/10/21/chartex" xmlns:cx3="http://schemas.microsoft.com/office/drawing/2016/5/9/chartex" xmlns:cx4="http://schemas.microsoft.com/office/drawing/2016/5/10/chartex" xmlns:cx5="http://schemas.microsoft.com/office/drawing/2016/5/11/chartex" xmlns:cx6="http://schemas.microsoft.com/office/drawing/2016/5/12/chartex" xmlns:cx7="http://schemas.microsoft.com/office/drawing/2016/5/13/chartex" xmlns:cx8="http://schemas.microsoft.com/office/drawing/2016/5/14/chartex" xmlns:mc="http://schemas.openxmlformats.org/markup-compatibility/2006" xmlns:aink="http://schemas.microsoft.com/office/drawing/2016/ink" xmlns:am3d="http://schemas.microsoft.com/office/drawing/2017/model3d" xmlns:o="urn:schemas-microsoft-com:office:office" xmlns:oel="http://schemas.microsoft.com/office/2019/extlst" xmlns:r="http://schemas.openxmlformats.org/officeDocument/2006/relationships" xmlns:m="http://schemas.openxmlformats.org/officeDocument/2006/math" xmlns:v="urn:schemas-microsoft-com:vml" xmlns:wp14="http://schemas.microsoft.com/office/word/2010/wordprocessingDrawing" xmlns:wp="http://schemas.openxmlformats.org/drawingml/2006/wordprocessingDrawing" xmlns:w10="urn:schemas-microsoft-com:office:word" xmlns:w="http://schemas.openxmlformats.org/wordprocessingml/2006/main" xmlns:w14="http://schemas.microsoft.com/office/word/2010/wordml" xmlns:w15="http://schemas.microsoft.com/office/word/2012/wordml" xmlns:w16cex="http://schemas.microsoft.com/office/word/2018/wordml/cex" xmlns:w16cid="http://schemas.microsoft.com/office/word/2016/wordml/cid" xmlns:w16="http://schemas.microsoft.com/office/word/2018/wordml" xmlns:w16du="http://schemas.microsoft.com/office/word/2023/wordml/word16du" xmlns:w16sdtdh="http://schemas.microsoft.com/office/word/2020/wordml/sdtdatahash" xmlns:w16se="http://schemas.microsoft.com/office/word/2015/wordml/symex" xmlns:wpg="http://schemas.microsoft.com/office/word/2010/wordprocessingGroup" xmlns:wpi="http://schemas.microsoft.com/office/word/2010/wordprocessingInk" xmlns:wne="http://schemas.microsoft.com/office/word/2006/wordml" xmlns:wps="http://schemas.microsoft.com/office/word/2010/wordprocessingShape" mc:Ignorable="w14 w15 w16se w16cid w16 w16cex w16sdtdh w16du wp14">
   <w:p>
     <w:pPr>
       <w:pStyle w:val="Footer"/>
@@ -592,7 +523,7 @@
 </file>
 
 <file path=word/footer2.xml><?xml version="1.0" encoding="utf-8"?>
-<w:ftr xmlns:ve="http://schemas.openxmlformats.org/markup-compatibility/2006" xmlns:o="urn:schemas-microsoft-com:office:office" xmlns:r="http://schemas.openxmlformats.org/officeDocument/2006/relationships" xmlns:m="http://schemas.openxmlformats.org/officeDocument/2006/math" xmlns:v="urn:schemas-microsoft-com:vml" xmlns:wp="http://schemas.openxmlformats.org/drawingml/2006/wordprocessingDrawing" xmlns:w10="urn:schemas-microsoft-com:office:word" xmlns:w="http://schemas.openxmlformats.org/wordprocessingml/2006/main" xmlns:wne="http://schemas.microsoft.com/office/word/2006/wordml">
+<w:ftr xmlns:wpc="http://schemas.microsoft.com/office/word/2010/wordprocessingCanvas" xmlns:cx="http://schemas.microsoft.com/office/drawing/2014/chartex" xmlns:cx1="http://schemas.microsoft.com/office/drawing/2015/9/8/chartex" xmlns:cx2="http://schemas.microsoft.com/office/drawing/2015/10/21/chartex" xmlns:cx3="http://schemas.microsoft.com/office/drawing/2016/5/9/chartex" xmlns:cx4="http://schemas.microsoft.com/office/drawing/2016/5/10/chartex" xmlns:cx5="http://schemas.microsoft.com/office/drawing/2016/5/11/chartex" xmlns:cx6="http://schemas.microsoft.com/office/drawing/2016/5/12/chartex" xmlns:cx7="http://schemas.microsoft.com/office/drawing/2016/5/13/chartex" xmlns:cx8="http://schemas.microsoft.com/office/drawing/2016/5/14/chartex" xmlns:mc="http://schemas.openxmlformats.org/markup-compatibility/2006" xmlns:aink="http://schemas.microsoft.com/office/drawing/2016/ink" xmlns:am3d="http://schemas.microsoft.com/office/drawing/2017/model3d" xmlns:o="urn:schemas-microsoft-com:office:office" xmlns:oel="http://schemas.microsoft.com/office/2019/extlst" xmlns:r="http://schemas.openxmlformats.org/officeDocument/2006/relationships" xmlns:m="http://schemas.openxmlformats.org/officeDocument/2006/math" xmlns:v="urn:schemas-microsoft-com:vml" xmlns:wp14="http://schemas.microsoft.com/office/word/2010/wordprocessingDrawing" xmlns:wp="http://schemas.openxmlformats.org/drawingml/2006/wordprocessingDrawing" xmlns:w10="urn:schemas-microsoft-com:office:word" xmlns:w="http://schemas.openxmlformats.org/wordprocessingml/2006/main" xmlns:w14="http://schemas.microsoft.com/office/word/2010/wordml" xmlns:w15="http://schemas.microsoft.com/office/word/2012/wordml" xmlns:w16cex="http://schemas.microsoft.com/office/word/2018/wordml/cex" xmlns:w16cid="http://schemas.microsoft.com/office/word/2016/wordml/cid" xmlns:w16="http://schemas.microsoft.com/office/word/2018/wordml" xmlns:w16du="http://schemas.microsoft.com/office/word/2023/wordml/word16du" xmlns:w16sdtdh="http://schemas.microsoft.com/office/word/2020/wordml/sdtdatahash" xmlns:w16se="http://schemas.microsoft.com/office/word/2015/wordml/symex" xmlns:wpg="http://schemas.microsoft.com/office/word/2010/wordprocessingGroup" xmlns:wpi="http://schemas.microsoft.com/office/word/2010/wordprocessingInk" xmlns:wne="http://schemas.microsoft.com/office/word/2006/wordml" xmlns:wps="http://schemas.microsoft.com/office/word/2010/wordprocessingShape" mc:Ignorable="w14 w15 w16se w16cid w16 w16cex w16sdtdh w16du wp14">
   <w:p>
     <w:pPr>
       <w:pStyle w:val="Footer"/>
@@ -623,7 +554,7 @@
 </file>
 
 <file path=word/footer3.xml><?xml version="1.0" encoding="utf-8"?>
-<w:ftr xmlns:ve="http://schemas.openxmlformats.org/markup-compatibility/2006" xmlns:o="urn:schemas-microsoft-com:office:office" xmlns:r="http://schemas.openxmlformats.org/officeDocument/2006/relationships" xmlns:m="http://schemas.openxmlformats.org/officeDocument/2006/math" xmlns:v="urn:schemas-microsoft-com:vml" xmlns:wp="http://schemas.openxmlformats.org/drawingml/2006/wordprocessingDrawing" xmlns:w10="urn:schemas-microsoft-com:office:word" xmlns:w="http://schemas.openxmlformats.org/wordprocessingml/2006/main" xmlns:wne="http://schemas.microsoft.com/office/word/2006/wordml">
+<w:ftr xmlns:wpc="http://schemas.microsoft.com/office/word/2010/wordprocessingCanvas" xmlns:cx="http://schemas.microsoft.com/office/drawing/2014/chartex" xmlns:cx1="http://schemas.microsoft.com/office/drawing/2015/9/8/chartex" xmlns:cx2="http://schemas.microsoft.com/office/drawing/2015/10/21/chartex" xmlns:cx3="http://schemas.microsoft.com/office/drawing/2016/5/9/chartex" xmlns:cx4="http://schemas.microsoft.com/office/drawing/2016/5/10/chartex" xmlns:cx5="http://schemas.microsoft.com/office/drawing/2016/5/11/chartex" xmlns:cx6="http://schemas.microsoft.com/office/drawing/2016/5/12/chartex" xmlns:cx7="http://schemas.microsoft.com/office/drawing/2016/5/13/chartex" xmlns:cx8="http://schemas.microsoft.com/office/drawing/2016/5/14/chartex" xmlns:mc="http://schemas.openxmlformats.org/markup-compatibility/2006" xmlns:aink="http://schemas.microsoft.com/office/drawing/2016/ink" xmlns:am3d="http://schemas.microsoft.com/office/drawing/2017/model3d" xmlns:o="urn:schemas-microsoft-com:office:office" xmlns:oel="http://schemas.microsoft.com/office/2019/extlst" xmlns:r="http://schemas.openxmlformats.org/officeDocument/2006/relationships" xmlns:m="http://schemas.openxmlformats.org/officeDocument/2006/math" xmlns:v="urn:schemas-microsoft-com:vml" xmlns:wp14="http://schemas.microsoft.com/office/word/2010/wordprocessingDrawing" xmlns:wp="http://schemas.openxmlformats.org/drawingml/2006/wordprocessingDrawing" xmlns:w10="urn:schemas-microsoft-com:office:word" xmlns:w="http://schemas.openxmlformats.org/wordprocessingml/2006/main" xmlns:w14="http://schemas.microsoft.com/office/word/2010/wordml" xmlns:w15="http://schemas.microsoft.com/office/word/2012/wordml" xmlns:w16cex="http://schemas.microsoft.com/office/word/2018/wordml/cex" xmlns:w16cid="http://schemas.microsoft.com/office/word/2016/wordml/cid" xmlns:w16="http://schemas.microsoft.com/office/word/2018/wordml" xmlns:w16du="http://schemas.microsoft.com/office/word/2023/wordml/word16du" xmlns:w16sdtdh="http://schemas.microsoft.com/office/word/2020/wordml/sdtdatahash" xmlns:w16se="http://schemas.microsoft.com/office/word/2015/wordml/symex" xmlns:wpg="http://schemas.microsoft.com/office/word/2010/wordprocessingGroup" xmlns:wpi="http://schemas.microsoft.com/office/word/2010/wordprocessingInk" xmlns:wne="http://schemas.microsoft.com/office/word/2006/wordml" xmlns:wps="http://schemas.microsoft.com/office/word/2010/wordprocessingShape" mc:Ignorable="w14 w15 w16se w16cid w16 w16cex w16sdtdh w16du wp14">
   <w:p>
     <w:pPr>
       <w:pStyle w:val="Footer"/>
@@ -633,8 +564,8 @@
 </file>
 
 <file path=word/footnotes.xml><?xml version="1.0" encoding="utf-8"?>
-<w:footnotes xmlns:ve="http://schemas.openxmlformats.org/markup-compatibility/2006" xmlns:o="urn:schemas-microsoft-com:office:office" xmlns:r="http://schemas.openxmlformats.org/officeDocument/2006/relationships" xmlns:m="http://schemas.openxmlformats.org/officeDocument/2006/math" xmlns:v="urn:schemas-microsoft-com:vml" xmlns:wp="http://schemas.openxmlformats.org/drawingml/2006/wordprocessingDrawing" xmlns:w10="urn:schemas-microsoft-com:office:word" xmlns:w="http://schemas.openxmlformats.org/wordprocessingml/2006/main" xmlns:wne="http://schemas.microsoft.com/office/word/2006/wordml">
-  <w:footnote w:type="separator" w:id="0">
+<w:footnotes xmlns:wpc="http://schemas.microsoft.com/office/word/2010/wordprocessingCanvas" xmlns:cx="http://schemas.microsoft.com/office/drawing/2014/chartex" xmlns:cx1="http://schemas.microsoft.com/office/drawing/2015/9/8/chartex" xmlns:cx2="http://schemas.microsoft.com/office/drawing/2015/10/21/chartex" xmlns:cx3="http://schemas.microsoft.com/office/drawing/2016/5/9/chartex" xmlns:cx4="http://schemas.microsoft.com/office/drawing/2016/5/10/chartex" xmlns:cx5="http://schemas.microsoft.com/office/drawing/2016/5/11/chartex" xmlns:cx6="http://schemas.microsoft.com/office/drawing/2016/5/12/chartex" xmlns:cx7="http://schemas.microsoft.com/office/drawing/2016/5/13/chartex" xmlns:cx8="http://schemas.microsoft.com/office/drawing/2016/5/14/chartex" xmlns:mc="http://schemas.openxmlformats.org/markup-compatibility/2006" xmlns:aink="http://schemas.microsoft.com/office/drawing/2016/ink" xmlns:am3d="http://schemas.microsoft.com/office/drawing/2017/model3d" xmlns:o="urn:schemas-microsoft-com:office:office" xmlns:oel="http://schemas.microsoft.com/office/2019/extlst" xmlns:r="http://schemas.openxmlformats.org/officeDocument/2006/relationships" xmlns:m="http://schemas.openxmlformats.org/officeDocument/2006/math" xmlns:v="urn:schemas-microsoft-com:vml" xmlns:wp14="http://schemas.microsoft.com/office/word/2010/wordprocessingDrawing" xmlns:wp="http://schemas.openxmlformats.org/drawingml/2006/wordprocessingDrawing" xmlns:w10="urn:schemas-microsoft-com:office:word" xmlns:w="http://schemas.openxmlformats.org/wordprocessingml/2006/main" xmlns:w14="http://schemas.microsoft.com/office/word/2010/wordml" xmlns:w15="http://schemas.microsoft.com/office/word/2012/wordml" xmlns:w16cex="http://schemas.microsoft.com/office/word/2018/wordml/cex" xmlns:w16cid="http://schemas.microsoft.com/office/word/2016/wordml/cid" xmlns:w16="http://schemas.microsoft.com/office/word/2018/wordml" xmlns:w16du="http://schemas.microsoft.com/office/word/2023/wordml/word16du" xmlns:w16sdtdh="http://schemas.microsoft.com/office/word/2020/wordml/sdtdatahash" xmlns:w16se="http://schemas.microsoft.com/office/word/2015/wordml/symex" xmlns:wpg="http://schemas.microsoft.com/office/word/2010/wordprocessingGroup" xmlns:wpi="http://schemas.microsoft.com/office/word/2010/wordprocessingInk" xmlns:wne="http://schemas.microsoft.com/office/word/2006/wordml" xmlns:wps="http://schemas.microsoft.com/office/word/2010/wordprocessingShape" mc:Ignorable="w14 w15 w16se w16cid w16 w16cex w16sdtdh w16du wp14">
+  <w:footnote w:type="separator" w:id="-1">
     <w:p>
       <w:pPr>
         <w:spacing w:after="0" w:line="240" w:lineRule="auto"/>
@@ -645,7 +576,7 @@
     </w:p>
     <w:p/>
   </w:footnote>
-  <w:footnote w:type="continuationSeparator" w:id="1">
+  <w:footnote w:type="continuationSeparator" w:id="0">
     <w:p>
       <w:pPr>
         <w:spacing w:after="0" w:line="240" w:lineRule="auto"/>
@@ -660,7 +591,7 @@
 </file>
 
 <file path=word/header1.xml><?xml version="1.0" encoding="utf-8"?>
-<w:hdr xmlns:ve="http://schemas.openxmlformats.org/markup-compatibility/2006" xmlns:o="urn:schemas-microsoft-com:office:office" xmlns:r="http://schemas.openxmlformats.org/officeDocument/2006/relationships" xmlns:m="http://schemas.openxmlformats.org/officeDocument/2006/math" xmlns:v="urn:schemas-microsoft-com:vml" xmlns:wp="http://schemas.openxmlformats.org/drawingml/2006/wordprocessingDrawing" xmlns:w10="urn:schemas-microsoft-com:office:word" xmlns:w="http://schemas.openxmlformats.org/wordprocessingml/2006/main" xmlns:wne="http://schemas.microsoft.com/office/word/2006/wordml">
+<w:hdr xmlns:wpc="http://schemas.microsoft.com/office/word/2010/wordprocessingCanvas" xmlns:cx="http://schemas.microsoft.com/office/drawing/2014/chartex" xmlns:cx1="http://schemas.microsoft.com/office/drawing/2015/9/8/chartex" xmlns:cx2="http://schemas.microsoft.com/office/drawing/2015/10/21/chartex" xmlns:cx3="http://schemas.microsoft.com/office/drawing/2016/5/9/chartex" xmlns:cx4="http://schemas.microsoft.com/office/drawing/2016/5/10/chartex" xmlns:cx5="http://schemas.microsoft.com/office/drawing/2016/5/11/chartex" xmlns:cx6="http://schemas.microsoft.com/office/drawing/2016/5/12/chartex" xmlns:cx7="http://schemas.microsoft.com/office/drawing/2016/5/13/chartex" xmlns:cx8="http://schemas.microsoft.com/office/drawing/2016/5/14/chartex" xmlns:mc="http://schemas.openxmlformats.org/markup-compatibility/2006" xmlns:aink="http://schemas.microsoft.com/office/drawing/2016/ink" xmlns:am3d="http://schemas.microsoft.com/office/drawing/2017/model3d" xmlns:o="urn:schemas-microsoft-com:office:office" xmlns:oel="http://schemas.microsoft.com/office/2019/extlst" xmlns:r="http://schemas.openxmlformats.org/officeDocument/2006/relationships" xmlns:m="http://schemas.openxmlformats.org/officeDocument/2006/math" xmlns:v="urn:schemas-microsoft-com:vml" xmlns:wp14="http://schemas.microsoft.com/office/word/2010/wordprocessingDrawing" xmlns:wp="http://schemas.openxmlformats.org/drawingml/2006/wordprocessingDrawing" xmlns:w10="urn:schemas-microsoft-com:office:word" xmlns:w="http://schemas.openxmlformats.org/wordprocessingml/2006/main" xmlns:w14="http://schemas.microsoft.com/office/word/2010/wordml" xmlns:w15="http://schemas.microsoft.com/office/word/2012/wordml" xmlns:w16cex="http://schemas.microsoft.com/office/word/2018/wordml/cex" xmlns:w16cid="http://schemas.microsoft.com/office/word/2016/wordml/cid" xmlns:w16="http://schemas.microsoft.com/office/word/2018/wordml" xmlns:w16du="http://schemas.microsoft.com/office/word/2023/wordml/word16du" xmlns:w16sdtdh="http://schemas.microsoft.com/office/word/2020/wordml/sdtdatahash" xmlns:w16se="http://schemas.microsoft.com/office/word/2015/wordml/symex" xmlns:wpg="http://schemas.microsoft.com/office/word/2010/wordprocessingGroup" xmlns:wpi="http://schemas.microsoft.com/office/word/2010/wordprocessingInk" xmlns:wne="http://schemas.microsoft.com/office/word/2006/wordml" xmlns:wps="http://schemas.microsoft.com/office/word/2010/wordprocessingShape" mc:Ignorable="w14 w15 w16se w16cid w16 w16cex w16sdtdh w16du wp14">
   <w:p>
     <w:pPr>
       <w:pStyle w:val="Header"/>
@@ -670,7 +601,7 @@
 </file>
 
 <file path=word/header2.xml><?xml version="1.0" encoding="utf-8"?>
-<w:hdr xmlns:ve="http://schemas.openxmlformats.org/markup-compatibility/2006" xmlns:o="urn:schemas-microsoft-com:office:office" xmlns:r="http://schemas.openxmlformats.org/officeDocument/2006/relationships" xmlns:m="http://schemas.openxmlformats.org/officeDocument/2006/math" xmlns:v="urn:schemas-microsoft-com:vml" xmlns:wp="http://schemas.openxmlformats.org/drawingml/2006/wordprocessingDrawing" xmlns:w10="urn:schemas-microsoft-com:office:word" xmlns:w="http://schemas.openxmlformats.org/wordprocessingml/2006/main" xmlns:wne="http://schemas.microsoft.com/office/word/2006/wordml">
+<w:hdr xmlns:wpc="http://schemas.microsoft.com/office/word/2010/wordprocessingCanvas" xmlns:cx="http://schemas.microsoft.com/office/drawing/2014/chartex" xmlns:cx1="http://schemas.microsoft.com/office/drawing/2015/9/8/chartex" xmlns:cx2="http://schemas.microsoft.com/office/drawing/2015/10/21/chartex" xmlns:cx3="http://schemas.microsoft.com/office/drawing/2016/5/9/chartex" xmlns:cx4="http://schemas.microsoft.com/office/drawing/2016/5/10/chartex" xmlns:cx5="http://schemas.microsoft.com/office/drawing/2016/5/11/chartex" xmlns:cx6="http://schemas.microsoft.com/office/drawing/2016/5/12/chartex" xmlns:cx7="http://schemas.microsoft.com/office/drawing/2016/5/13/chartex" xmlns:cx8="http://schemas.microsoft.com/office/drawing/2016/5/14/chartex" xmlns:mc="http://schemas.openxmlformats.org/markup-compatibility/2006" xmlns:aink="http://schemas.microsoft.com/office/drawing/2016/ink" xmlns:am3d="http://schemas.microsoft.com/office/drawing/2017/model3d" xmlns:o="urn:schemas-microsoft-com:office:office" xmlns:oel="http://schemas.microsoft.com/office/2019/extlst" xmlns:r="http://schemas.openxmlformats.org/officeDocument/2006/relationships" xmlns:m="http://schemas.openxmlformats.org/officeDocument/2006/math" xmlns:v="urn:schemas-microsoft-com:vml" xmlns:wp14="http://schemas.microsoft.com/office/word/2010/wordprocessingDrawing" xmlns:wp="http://schemas.openxmlformats.org/drawingml/2006/wordprocessingDrawing" xmlns:w10="urn:schemas-microsoft-com:office:word" xmlns:w="http://schemas.openxmlformats.org/wordprocessingml/2006/main" xmlns:w14="http://schemas.microsoft.com/office/word/2010/wordml" xmlns:w15="http://schemas.microsoft.com/office/word/2012/wordml" xmlns:w16cex="http://schemas.microsoft.com/office/word/2018/wordml/cex" xmlns:w16cid="http://schemas.microsoft.com/office/word/2016/wordml/cid" xmlns:w16="http://schemas.microsoft.com/office/word/2018/wordml" xmlns:w16du="http://schemas.microsoft.com/office/word/2023/wordml/word16du" xmlns:w16sdtdh="http://schemas.microsoft.com/office/word/2020/wordml/sdtdatahash" xmlns:w16se="http://schemas.microsoft.com/office/word/2015/wordml/symex" xmlns:wpg="http://schemas.microsoft.com/office/word/2010/wordprocessingGroup" xmlns:wpi="http://schemas.microsoft.com/office/word/2010/wordprocessingInk" xmlns:wne="http://schemas.microsoft.com/office/word/2006/wordml" xmlns:wps="http://schemas.microsoft.com/office/word/2010/wordprocessingShape" mc:Ignorable="w14 w15 w16se w16cid w16 w16cex w16sdtdh w16du wp14">
   <w:p>
     <w:pPr>
       <w:pStyle w:val="Header"/>
@@ -680,7 +611,7 @@
 </file>
 
 <file path=word/header3.xml><?xml version="1.0" encoding="utf-8"?>
-<w:hdr xmlns:ve="http://schemas.openxmlformats.org/markup-compatibility/2006" xmlns:o="urn:schemas-microsoft-com:office:office" xmlns:r="http://schemas.openxmlformats.org/officeDocument/2006/relationships" xmlns:m="http://schemas.openxmlformats.org/officeDocument/2006/math" xmlns:v="urn:schemas-microsoft-com:vml" xmlns:wp="http://schemas.openxmlformats.org/drawingml/2006/wordprocessingDrawing" xmlns:w10="urn:schemas-microsoft-com:office:word" xmlns:w="http://schemas.openxmlformats.org/wordprocessingml/2006/main" xmlns:wne="http://schemas.microsoft.com/office/word/2006/wordml">
+<w:hdr xmlns:wpc="http://schemas.microsoft.com/office/word/2010/wordprocessingCanvas" xmlns:cx="http://schemas.microsoft.com/office/drawing/2014/chartex" xmlns:cx1="http://schemas.microsoft.com/office/drawing/2015/9/8/chartex" xmlns:cx2="http://schemas.microsoft.com/office/drawing/2015/10/21/chartex" xmlns:cx3="http://schemas.microsoft.com/office/drawing/2016/5/9/chartex" xmlns:cx4="http://schemas.microsoft.com/office/drawing/2016/5/10/chartex" xmlns:cx5="http://schemas.microsoft.com/office/drawing/2016/5/11/chartex" xmlns:cx6="http://schemas.microsoft.com/office/drawing/2016/5/12/chartex" xmlns:cx7="http://schemas.microsoft.com/office/drawing/2016/5/13/chartex" xmlns:cx8="http://schemas.microsoft.com/office/drawing/2016/5/14/chartex" xmlns:mc="http://schemas.openxmlformats.org/markup-compatibility/2006" xmlns:aink="http://schemas.microsoft.com/office/drawing/2016/ink" xmlns:am3d="http://schemas.microsoft.com/office/drawing/2017/model3d" xmlns:o="urn:schemas-microsoft-com:office:office" xmlns:oel="http://schemas.microsoft.com/office/2019/extlst" xmlns:r="http://schemas.openxmlformats.org/officeDocument/2006/relationships" xmlns:m="http://schemas.openxmlformats.org/officeDocument/2006/math" xmlns:v="urn:schemas-microsoft-com:vml" xmlns:wp14="http://schemas.microsoft.com/office/word/2010/wordprocessingDrawing" xmlns:wp="http://schemas.openxmlformats.org/drawingml/2006/wordprocessingDrawing" xmlns:w10="urn:schemas-microsoft-com:office:word" xmlns:w="http://schemas.openxmlformats.org/wordprocessingml/2006/main" xmlns:w14="http://schemas.microsoft.com/office/word/2010/wordml" xmlns:w15="http://schemas.microsoft.com/office/word/2012/wordml" xmlns:w16cex="http://schemas.microsoft.com/office/word/2018/wordml/cex" xmlns:w16cid="http://schemas.microsoft.com/office/word/2016/wordml/cid" xmlns:w16="http://schemas.microsoft.com/office/word/2018/wordml" xmlns:w16du="http://schemas.microsoft.com/office/word/2023/wordml/word16du" xmlns:w16sdtdh="http://schemas.microsoft.com/office/word/2020/wordml/sdtdatahash" xmlns:w16se="http://schemas.microsoft.com/office/word/2015/wordml/symex" xmlns:wpg="http://schemas.microsoft.com/office/word/2010/wordprocessingGroup" xmlns:wpi="http://schemas.microsoft.com/office/word/2010/wordprocessingInk" xmlns:wne="http://schemas.microsoft.com/office/word/2006/wordml" xmlns:wps="http://schemas.microsoft.com/office/word/2010/wordprocessingShape" mc:Ignorable="w14 w15 w16se w16cid w16 w16cex w16sdtdh w16du wp14">
   <w:p>
     <w:pPr>
       <w:pStyle w:val="Header"/>
@@ -690,8 +621,8 @@
 </file>
 
 <file path=word/numbering.xml><?xml version="1.0" encoding="utf-8"?>
-<w:numbering xmlns:ve="http://schemas.openxmlformats.org/markup-compatibility/2006" xmlns:o="urn:schemas-microsoft-com:office:office" xmlns:r="http://schemas.openxmlformats.org/officeDocument/2006/relationships" xmlns:m="http://schemas.openxmlformats.org/officeDocument/2006/math" xmlns:v="urn:schemas-microsoft-com:vml" xmlns:wp="http://schemas.openxmlformats.org/drawingml/2006/wordprocessingDrawing" xmlns:w10="urn:schemas-microsoft-com:office:word" xmlns:w="http://schemas.openxmlformats.org/wordprocessingml/2006/main" xmlns:wne="http://schemas.microsoft.com/office/word/2006/wordml">
-  <w:abstractNum w:abstractNumId="0">
+<w:numbering xmlns:wpc="http://schemas.microsoft.com/office/word/2010/wordprocessingCanvas" xmlns:cx="http://schemas.microsoft.com/office/drawing/2014/chartex" xmlns:cx1="http://schemas.microsoft.com/office/drawing/2015/9/8/chartex" xmlns:cx2="http://schemas.microsoft.com/office/drawing/2015/10/21/chartex" xmlns:cx3="http://schemas.microsoft.com/office/drawing/2016/5/9/chartex" xmlns:cx4="http://schemas.microsoft.com/office/drawing/2016/5/10/chartex" xmlns:cx5="http://schemas.microsoft.com/office/drawing/2016/5/11/chartex" xmlns:cx6="http://schemas.microsoft.com/office/drawing/2016/5/12/chartex" xmlns:cx7="http://schemas.microsoft.com/office/drawing/2016/5/13/chartex" xmlns:cx8="http://schemas.microsoft.com/office/drawing/2016/5/14/chartex" xmlns:mc="http://schemas.openxmlformats.org/markup-compatibility/2006" xmlns:aink="http://schemas.microsoft.com/office/drawing/2016/ink" xmlns:am3d="http://schemas.microsoft.com/office/drawing/2017/model3d" xmlns:o="urn:schemas-microsoft-com:office:office" xmlns:oel="http://schemas.microsoft.com/office/2019/extlst" xmlns:r="http://schemas.openxmlformats.org/officeDocument/2006/relationships" xmlns:m="http://schemas.openxmlformats.org/officeDocument/2006/math" xmlns:v="urn:schemas-microsoft-com:vml" xmlns:wp14="http://schemas.microsoft.com/office/word/2010/wordprocessingDrawing" xmlns:wp="http://schemas.openxmlformats.org/drawingml/2006/wordprocessingDrawing" xmlns:w10="urn:schemas-microsoft-com:office:word" xmlns:w="http://schemas.openxmlformats.org/wordprocessingml/2006/main" xmlns:w14="http://schemas.microsoft.com/office/word/2010/wordml" xmlns:w15="http://schemas.microsoft.com/office/word/2012/wordml" xmlns:w16cex="http://schemas.microsoft.com/office/word/2018/wordml/cex" xmlns:w16cid="http://schemas.microsoft.com/office/word/2016/wordml/cid" xmlns:w16="http://schemas.microsoft.com/office/word/2018/wordml" xmlns:w16du="http://schemas.microsoft.com/office/word/2023/wordml/word16du" xmlns:w16sdtdh="http://schemas.microsoft.com/office/word/2020/wordml/sdtdatahash" xmlns:w16se="http://schemas.microsoft.com/office/word/2015/wordml/symex" xmlns:wpg="http://schemas.microsoft.com/office/word/2010/wordprocessingGroup" xmlns:wpi="http://schemas.microsoft.com/office/word/2010/wordprocessingInk" xmlns:wne="http://schemas.microsoft.com/office/word/2006/wordml" xmlns:wps="http://schemas.microsoft.com/office/word/2010/wordprocessingShape" mc:Ignorable="w14 w15 w16se w16cid w16 w16cex w16sdtdh w16du wp14">
+  <w:abstractNum w:abstractNumId="0" w15:restartNumberingAfterBreak="0">
     <w:nsid w:val="FFFFFF7C"/>
     <w:multiLevelType w:val="singleLevel"/>
     <w:tmpl w:val="ACB2B846"/>
@@ -708,7 +639,7 @@
       </w:pPr>
     </w:lvl>
   </w:abstractNum>
-  <w:abstractNum w:abstractNumId="1">
+  <w:abstractNum w:abstractNumId="1" w15:restartNumberingAfterBreak="0">
     <w:nsid w:val="FFFFFF7D"/>
     <w:multiLevelType w:val="singleLevel"/>
     <w:tmpl w:val="74D0BECC"/>
@@ -725,7 +656,7 @@
       </w:pPr>
     </w:lvl>
   </w:abstractNum>
-  <w:abstractNum w:abstractNumId="2">
+  <w:abstractNum w:abstractNumId="2" w15:restartNumberingAfterBreak="0">
     <w:nsid w:val="FFFFFF7E"/>
     <w:multiLevelType w:val="singleLevel"/>
     <w:tmpl w:val="D9F4F218"/>
@@ -742,7 +673,7 @@
       </w:pPr>
     </w:lvl>
   </w:abstractNum>
-  <w:abstractNum w:abstractNumId="3">
+  <w:abstractNum w:abstractNumId="3" w15:restartNumberingAfterBreak="0">
     <w:nsid w:val="FFFFFF7F"/>
     <w:multiLevelType w:val="singleLevel"/>
     <w:tmpl w:val="4DF413F4"/>
@@ -759,7 +690,7 @@
       </w:pPr>
     </w:lvl>
   </w:abstractNum>
-  <w:abstractNum w:abstractNumId="4">
+  <w:abstractNum w:abstractNumId="4" w15:restartNumberingAfterBreak="0">
     <w:nsid w:val="FFFFFF80"/>
     <w:multiLevelType w:val="singleLevel"/>
     <w:tmpl w:val="33661F34"/>
@@ -779,7 +710,7 @@
       </w:rPr>
     </w:lvl>
   </w:abstractNum>
-  <w:abstractNum w:abstractNumId="5">
+  <w:abstractNum w:abstractNumId="5" w15:restartNumberingAfterBreak="0">
     <w:nsid w:val="FFFFFF81"/>
     <w:multiLevelType w:val="singleLevel"/>
     <w:tmpl w:val="B99E7072"/>
@@ -799,7 +730,7 @@
       </w:rPr>
     </w:lvl>
   </w:abstractNum>
-  <w:abstractNum w:abstractNumId="6">
+  <w:abstractNum w:abstractNumId="6" w15:restartNumberingAfterBreak="0">
     <w:nsid w:val="FFFFFF82"/>
     <w:multiLevelType w:val="singleLevel"/>
     <w:tmpl w:val="8624A6FE"/>
@@ -819,7 +750,7 @@
       </w:rPr>
     </w:lvl>
   </w:abstractNum>
-  <w:abstractNum w:abstractNumId="7">
+  <w:abstractNum w:abstractNumId="7" w15:restartNumberingAfterBreak="0">
     <w:nsid w:val="FFFFFF83"/>
     <w:multiLevelType w:val="singleLevel"/>
     <w:tmpl w:val="34FAE6B2"/>
@@ -839,7 +770,7 @@
       </w:rPr>
     </w:lvl>
   </w:abstractNum>
-  <w:abstractNum w:abstractNumId="8">
+  <w:abstractNum w:abstractNumId="8" w15:restartNumberingAfterBreak="0">
     <w:nsid w:val="05552C83"/>
     <w:multiLevelType w:val="multilevel"/>
     <w:tmpl w:val="9B548F90"/>
@@ -953,7 +884,7 @@
       </w:rPr>
     </w:lvl>
   </w:abstractNum>
-  <w:abstractNum w:abstractNumId="9">
+  <w:abstractNum w:abstractNumId="9" w15:restartNumberingAfterBreak="0">
     <w:nsid w:val="08E90EE3"/>
     <w:multiLevelType w:val="hybridMultilevel"/>
     <w:tmpl w:val="3E6C3FB0"/>
@@ -1042,7 +973,7 @@
       </w:pPr>
     </w:lvl>
   </w:abstractNum>
-  <w:abstractNum w:abstractNumId="10">
+  <w:abstractNum w:abstractNumId="10" w15:restartNumberingAfterBreak="0">
     <w:nsid w:val="0BC1114D"/>
     <w:multiLevelType w:val="multilevel"/>
     <w:tmpl w:val="0409001D"/>
@@ -1128,7 +1059,7 @@
       </w:pPr>
     </w:lvl>
   </w:abstractNum>
-  <w:abstractNum w:abstractNumId="11">
+  <w:abstractNum w:abstractNumId="11" w15:restartNumberingAfterBreak="0">
     <w:nsid w:val="1E706955"/>
     <w:multiLevelType w:val="hybridMultilevel"/>
     <w:tmpl w:val="5A82AD3E"/>
@@ -1241,7 +1172,7 @@
       </w:rPr>
     </w:lvl>
   </w:abstractNum>
-  <w:abstractNum w:abstractNumId="12">
+  <w:abstractNum w:abstractNumId="12" w15:restartNumberingAfterBreak="0">
     <w:nsid w:val="28057154"/>
     <w:multiLevelType w:val="multilevel"/>
     <w:tmpl w:val="0409001F"/>
@@ -1327,7 +1258,7 @@
       </w:pPr>
     </w:lvl>
   </w:abstractNum>
-  <w:abstractNum w:abstractNumId="13">
+  <w:abstractNum w:abstractNumId="13" w15:restartNumberingAfterBreak="0">
     <w:nsid w:val="2BEB185B"/>
     <w:multiLevelType w:val="hybridMultilevel"/>
     <w:tmpl w:val="142AFC80"/>
@@ -1440,7 +1371,7 @@
       </w:rPr>
     </w:lvl>
   </w:abstractNum>
-  <w:abstractNum w:abstractNumId="14">
+  <w:abstractNum w:abstractNumId="14" w15:restartNumberingAfterBreak="0">
     <w:nsid w:val="372E25E2"/>
     <w:multiLevelType w:val="hybridMultilevel"/>
     <w:tmpl w:val="3612B622"/>
@@ -1529,7 +1460,7 @@
       </w:pPr>
     </w:lvl>
   </w:abstractNum>
-  <w:abstractNum w:abstractNumId="15">
+  <w:abstractNum w:abstractNumId="15" w15:restartNumberingAfterBreak="0">
     <w:nsid w:val="3A2B3860"/>
     <w:multiLevelType w:val="hybridMultilevel"/>
     <w:tmpl w:val="3E6C3FB0"/>
@@ -1618,7 +1549,7 @@
       </w:pPr>
     </w:lvl>
   </w:abstractNum>
-  <w:abstractNum w:abstractNumId="16">
+  <w:abstractNum w:abstractNumId="16" w15:restartNumberingAfterBreak="0">
     <w:nsid w:val="48FB0E3A"/>
     <w:multiLevelType w:val="multilevel"/>
     <w:tmpl w:val="D6E81BDE"/>
@@ -1731,7 +1662,7 @@
       </w:rPr>
     </w:lvl>
   </w:abstractNum>
-  <w:abstractNum w:abstractNumId="17">
+  <w:abstractNum w:abstractNumId="17" w15:restartNumberingAfterBreak="0">
     <w:nsid w:val="57866C7E"/>
     <w:multiLevelType w:val="hybridMultilevel"/>
     <w:tmpl w:val="C076F676"/>
@@ -1871,7 +1802,7 @@
       </w:rPr>
     </w:lvl>
   </w:abstractNum>
-  <w:abstractNum w:abstractNumId="18">
+  <w:abstractNum w:abstractNumId="18" w15:restartNumberingAfterBreak="0">
     <w:nsid w:val="658F7B42"/>
     <w:multiLevelType w:val="hybridMultilevel"/>
     <w:tmpl w:val="E4CAC716"/>
@@ -1984,7 +1915,7 @@
       </w:rPr>
     </w:lvl>
   </w:abstractNum>
-  <w:abstractNum w:abstractNumId="19">
+  <w:abstractNum w:abstractNumId="19" w15:restartNumberingAfterBreak="0">
     <w:nsid w:val="6D1638CF"/>
     <w:multiLevelType w:val="multilevel"/>
     <w:tmpl w:val="5C7EBD96"/>
@@ -2098,7 +2029,7 @@
       </w:rPr>
     </w:lvl>
   </w:abstractNum>
-  <w:abstractNum w:abstractNumId="20">
+  <w:abstractNum w:abstractNumId="20" w15:restartNumberingAfterBreak="0">
     <w:nsid w:val="6E2B3F65"/>
     <w:multiLevelType w:val="multilevel"/>
     <w:tmpl w:val="04090023"/>
@@ -2185,49 +2116,49 @@
       </w:pPr>
     </w:lvl>
   </w:abstractNum>
-  <w:num w:numId="1">
+  <w:num w:numId="1" w16cid:durableId="1983853166">
     <w:abstractNumId w:val="16"/>
   </w:num>
-  <w:num w:numId="2">
+  <w:num w:numId="2" w16cid:durableId="1271283846">
     <w:abstractNumId w:val="0"/>
   </w:num>
-  <w:num w:numId="3">
+  <w:num w:numId="3" w16cid:durableId="1976567227">
     <w:abstractNumId w:val="1"/>
   </w:num>
-  <w:num w:numId="4">
+  <w:num w:numId="4" w16cid:durableId="1052122158">
     <w:abstractNumId w:val="2"/>
   </w:num>
-  <w:num w:numId="5">
+  <w:num w:numId="5" w16cid:durableId="637804643">
     <w:abstractNumId w:val="3"/>
   </w:num>
-  <w:num w:numId="6">
+  <w:num w:numId="6" w16cid:durableId="1498810147">
     <w:abstractNumId w:val="19"/>
   </w:num>
-  <w:num w:numId="7">
+  <w:num w:numId="7" w16cid:durableId="1484197208">
     <w:abstractNumId w:val="4"/>
   </w:num>
-  <w:num w:numId="8">
+  <w:num w:numId="8" w16cid:durableId="787435379">
     <w:abstractNumId w:val="5"/>
   </w:num>
-  <w:num w:numId="9">
+  <w:num w:numId="9" w16cid:durableId="746149685">
     <w:abstractNumId w:val="6"/>
   </w:num>
-  <w:num w:numId="10">
+  <w:num w:numId="10" w16cid:durableId="357898855">
     <w:abstractNumId w:val="7"/>
   </w:num>
-  <w:num w:numId="11">
+  <w:num w:numId="11" w16cid:durableId="1746687096">
     <w:abstractNumId w:val="8"/>
   </w:num>
-  <w:num w:numId="12">
+  <w:num w:numId="12" w16cid:durableId="457069376">
     <w:abstractNumId w:val="20"/>
   </w:num>
-  <w:num w:numId="13">
+  <w:num w:numId="13" w16cid:durableId="452286230">
     <w:abstractNumId w:val="10"/>
   </w:num>
-  <w:num w:numId="14">
+  <w:num w:numId="14" w16cid:durableId="863398670">
     <w:abstractNumId w:val="12"/>
   </w:num>
-  <w:num w:numId="15">
+  <w:num w:numId="15" w16cid:durableId="1821771909">
     <w:abstractNumId w:val="8"/>
     <w:lvlOverride w:ilvl="0">
       <w:startOverride w:val="1"/>
@@ -2257,32 +2188,32 @@
       <w:startOverride w:val="1"/>
     </w:lvlOverride>
   </w:num>
-  <w:num w:numId="16">
+  <w:num w:numId="16" w16cid:durableId="372771585">
     <w:abstractNumId w:val="17"/>
   </w:num>
-  <w:num w:numId="17">
+  <w:num w:numId="17" w16cid:durableId="1423334624">
     <w:abstractNumId w:val="14"/>
   </w:num>
-  <w:num w:numId="18">
+  <w:num w:numId="18" w16cid:durableId="1400784465">
     <w:abstractNumId w:val="13"/>
   </w:num>
-  <w:num w:numId="19">
+  <w:num w:numId="19" w16cid:durableId="886529460">
     <w:abstractNumId w:val="15"/>
   </w:num>
-  <w:num w:numId="20">
+  <w:num w:numId="20" w16cid:durableId="2010212914">
     <w:abstractNumId w:val="11"/>
   </w:num>
-  <w:num w:numId="21">
+  <w:num w:numId="21" w16cid:durableId="1630285519">
     <w:abstractNumId w:val="18"/>
   </w:num>
-  <w:num w:numId="22">
+  <w:num w:numId="22" w16cid:durableId="1255675921">
     <w:abstractNumId w:val="9"/>
   </w:num>
 </w:numbering>
 </file>
 
 <file path=word/styles.xml><?xml version="1.0" encoding="utf-8"?>
-<w:styles xmlns:r="http://schemas.openxmlformats.org/officeDocument/2006/relationships" xmlns:w="http://schemas.openxmlformats.org/wordprocessingml/2006/main">
+<w:styles xmlns:mc="http://schemas.openxmlformats.org/markup-compatibility/2006" xmlns:r="http://schemas.openxmlformats.org/officeDocument/2006/relationships" xmlns:w="http://schemas.openxmlformats.org/wordprocessingml/2006/main" xmlns:w14="http://schemas.microsoft.com/office/word/2010/wordml" xmlns:w15="http://schemas.microsoft.com/office/word/2012/wordml" xmlns:w16cex="http://schemas.microsoft.com/office/word/2018/wordml/cex" xmlns:w16cid="http://schemas.microsoft.com/office/word/2016/wordml/cid" xmlns:w16="http://schemas.microsoft.com/office/word/2018/wordml" xmlns:w16du="http://schemas.microsoft.com/office/word/2023/wordml/word16du" xmlns:w16sdtdh="http://schemas.microsoft.com/office/word/2020/wordml/sdtdatahash" xmlns:w16se="http://schemas.microsoft.com/office/word/2015/wordml/symex" mc:Ignorable="w14 w15 w16se w16cid w16 w16cex w16sdtdh w16du">
   <w:docDefaults>
     <w:rPrDefault>
       <w:rPr>
@@ -2300,147 +2231,383 @@
       </w:pPr>
     </w:pPrDefault>
   </w:docDefaults>
-  <w:latentStyles w:defLockedState="0" w:defUIPriority="99" w:defSemiHidden="1" w:defUnhideWhenUsed="1" w:defQFormat="0" w:count="267">
-    <w:lsdException w:name="Normal" w:semiHidden="0" w:uiPriority="0" w:unhideWhenUsed="0" w:qFormat="1"/>
-    <w:lsdException w:name="heading 1" w:semiHidden="0" w:uiPriority="9" w:unhideWhenUsed="0" w:qFormat="1"/>
-    <w:lsdException w:name="heading 2" w:uiPriority="9" w:qFormat="1"/>
-    <w:lsdException w:name="heading 3" w:uiPriority="9" w:qFormat="1"/>
-    <w:lsdException w:name="heading 4" w:uiPriority="9" w:qFormat="1"/>
-    <w:lsdException w:name="heading 5" w:uiPriority="9" w:qFormat="1"/>
-    <w:lsdException w:name="heading 6" w:uiPriority="9" w:qFormat="1"/>
-    <w:lsdException w:name="heading 7" w:uiPriority="9" w:qFormat="1"/>
-    <w:lsdException w:name="heading 8" w:uiPriority="9" w:qFormat="1"/>
-    <w:lsdException w:name="heading 9" w:uiPriority="9" w:qFormat="1"/>
-    <w:lsdException w:name="toc 1" w:uiPriority="39"/>
-    <w:lsdException w:name="toc 2" w:uiPriority="39"/>
-    <w:lsdException w:name="toc 3" w:uiPriority="39"/>
-    <w:lsdException w:name="toc 4" w:uiPriority="39"/>
-    <w:lsdException w:name="toc 5" w:uiPriority="39"/>
-    <w:lsdException w:name="toc 6" w:uiPriority="39"/>
-    <w:lsdException w:name="toc 7" w:uiPriority="39"/>
-    <w:lsdException w:name="toc 8" w:uiPriority="39"/>
-    <w:lsdException w:name="toc 9" w:uiPriority="39"/>
-    <w:lsdException w:name="caption" w:uiPriority="35" w:qFormat="1"/>
-    <w:lsdException w:name="List Bullet" w:semiHidden="0" w:uiPriority="10" w:unhideWhenUsed="0"/>
-    <w:lsdException w:name="List Number" w:qFormat="1"/>
-    <w:lsdException w:name="Title" w:semiHidden="0" w:uiPriority="2" w:unhideWhenUsed="0" w:qFormat="1"/>
-    <w:lsdException w:name="Default Paragraph Font" w:uiPriority="1"/>
-    <w:lsdException w:name="Subtitle" w:uiPriority="11" w:qFormat="1"/>
-    <w:lsdException w:name="Date" w:uiPriority="2" w:qFormat="1"/>
-    <w:lsdException w:name="Strong" w:uiPriority="22" w:qFormat="1"/>
-    <w:lsdException w:name="Emphasis" w:uiPriority="20" w:qFormat="1"/>
-    <w:lsdException w:name="Table Grid" w:semiHidden="0" w:uiPriority="39" w:unhideWhenUsed="0"/>
-    <w:lsdException w:name="Placeholder Text" w:unhideWhenUsed="0"/>
-    <w:lsdException w:name="No Spacing" w:uiPriority="1" w:qFormat="1"/>
-    <w:lsdException w:name="Light Shading" w:semiHidden="0" w:uiPriority="60" w:unhideWhenUsed="0"/>
-    <w:lsdException w:name="Light List" w:semiHidden="0" w:uiPriority="61" w:unhideWhenUsed="0"/>
-    <w:lsdException w:name="Light Grid" w:semiHidden="0" w:uiPriority="62" w:unhideWhenUsed="0"/>
-    <w:lsdException w:name="Medium Shading 1" w:semiHidden="0" w:uiPriority="63" w:unhideWhenUsed="0"/>
-    <w:lsdException w:name="Medium Shading 2" w:semiHidden="0" w:uiPriority="64" w:unhideWhenUsed="0"/>
-    <w:lsdException w:name="Medium List 1" w:semiHidden="0" w:uiPriority="65" w:unhideWhenUsed="0"/>
-    <w:lsdException w:name="Medium List 2" w:semiHidden="0" w:uiPriority="66" w:unhideWhenUsed="0"/>
-    <w:lsdException w:name="Medium Grid 1" w:semiHidden="0" w:uiPriority="67" w:unhideWhenUsed="0"/>
-    <w:lsdException w:name="Medium Grid 2" w:semiHidden="0" w:uiPriority="68" w:unhideWhenUsed="0"/>
-    <w:lsdException w:name="Medium Grid 3" w:semiHidden="0" w:uiPriority="69" w:unhideWhenUsed="0"/>
-    <w:lsdException w:name="Dark List" w:semiHidden="0" w:uiPriority="70" w:unhideWhenUsed="0"/>
-    <w:lsdException w:name="Colorful Shading" w:semiHidden="0" w:uiPriority="71" w:unhideWhenUsed="0"/>
-    <w:lsdException w:name="Colorful List" w:semiHidden="0" w:uiPriority="72" w:unhideWhenUsed="0"/>
-    <w:lsdException w:name="Colorful Grid" w:semiHidden="0" w:uiPriority="73" w:unhideWhenUsed="0"/>
-    <w:lsdException w:name="Light Shading Accent 1" w:semiHidden="0" w:uiPriority="60" w:unhideWhenUsed="0"/>
-    <w:lsdException w:name="Light List Accent 1" w:semiHidden="0" w:uiPriority="61" w:unhideWhenUsed="0"/>
-    <w:lsdException w:name="Light Grid Accent 1" w:semiHidden="0" w:uiPriority="62" w:unhideWhenUsed="0"/>
-    <w:lsdException w:name="Medium Shading 1 Accent 1" w:semiHidden="0" w:uiPriority="63" w:unhideWhenUsed="0"/>
-    <w:lsdException w:name="Medium Shading 2 Accent 1" w:semiHidden="0" w:uiPriority="64" w:unhideWhenUsed="0"/>
-    <w:lsdException w:name="Medium List 1 Accent 1" w:semiHidden="0" w:uiPriority="65" w:unhideWhenUsed="0"/>
-    <w:lsdException w:name="Revision" w:unhideWhenUsed="0"/>
-    <w:lsdException w:name="List Paragraph" w:uiPriority="34" w:qFormat="1"/>
-    <w:lsdException w:name="Quote" w:uiPriority="29" w:qFormat="1"/>
-    <w:lsdException w:name="Intense Quote" w:uiPriority="30" w:qFormat="1"/>
-    <w:lsdException w:name="Medium List 2 Accent 1" w:semiHidden="0" w:uiPriority="66" w:unhideWhenUsed="0"/>
-    <w:lsdException w:name="Medium Grid 1 Accent 1" w:semiHidden="0" w:uiPriority="67" w:unhideWhenUsed="0"/>
-    <w:lsdException w:name="Medium Grid 2 Accent 1" w:semiHidden="0" w:uiPriority="68" w:unhideWhenUsed="0"/>
-    <w:lsdException w:name="Medium Grid 3 Accent 1" w:semiHidden="0" w:uiPriority="69" w:unhideWhenUsed="0"/>
-    <w:lsdException w:name="Dark List Accent 1" w:semiHidden="0" w:uiPriority="70" w:unhideWhenUsed="0"/>
-    <w:lsdException w:name="Colorful Shading Accent 1" w:semiHidden="0" w:uiPriority="71" w:unhideWhenUsed="0"/>
-    <w:lsdException w:name="Colorful List Accent 1" w:semiHidden="0" w:uiPriority="72" w:unhideWhenUsed="0"/>
-    <w:lsdException w:name="Colorful Grid Accent 1" w:semiHidden="0" w:uiPriority="73" w:unhideWhenUsed="0"/>
-    <w:lsdException w:name="Light Shading Accent 2" w:semiHidden="0" w:uiPriority="60" w:unhideWhenUsed="0"/>
-    <w:lsdException w:name="Light List Accent 2" w:semiHidden="0" w:uiPriority="61" w:unhideWhenUsed="0"/>
-    <w:lsdException w:name="Light Grid Accent 2" w:semiHidden="0" w:uiPriority="62" w:unhideWhenUsed="0"/>
-    <w:lsdException w:name="Medium Shading 1 Accent 2" w:semiHidden="0" w:uiPriority="63" w:unhideWhenUsed="0"/>
-    <w:lsdException w:name="Medium Shading 2 Accent 2" w:semiHidden="0" w:uiPriority="64" w:unhideWhenUsed="0"/>
-    <w:lsdException w:name="Medium List 1 Accent 2" w:semiHidden="0" w:uiPriority="65" w:unhideWhenUsed="0"/>
-    <w:lsdException w:name="Medium List 2 Accent 2" w:semiHidden="0" w:uiPriority="66" w:unhideWhenUsed="0"/>
-    <w:lsdException w:name="Medium Grid 1 Accent 2" w:semiHidden="0" w:uiPriority="67" w:unhideWhenUsed="0"/>
-    <w:lsdException w:name="Medium Grid 2 Accent 2" w:semiHidden="0" w:uiPriority="68" w:unhideWhenUsed="0"/>
-    <w:lsdException w:name="Medium Grid 3 Accent 2" w:semiHidden="0" w:uiPriority="69" w:unhideWhenUsed="0"/>
-    <w:lsdException w:name="Dark List Accent 2" w:semiHidden="0" w:uiPriority="70" w:unhideWhenUsed="0"/>
-    <w:lsdException w:name="Colorful Shading Accent 2" w:semiHidden="0" w:uiPriority="71" w:unhideWhenUsed="0"/>
-    <w:lsdException w:name="Colorful List Accent 2" w:semiHidden="0" w:uiPriority="72" w:unhideWhenUsed="0"/>
-    <w:lsdException w:name="Colorful Grid Accent 2" w:semiHidden="0" w:uiPriority="73" w:unhideWhenUsed="0"/>
-    <w:lsdException w:name="Light Shading Accent 3" w:semiHidden="0" w:uiPriority="60" w:unhideWhenUsed="0"/>
-    <w:lsdException w:name="Light List Accent 3" w:semiHidden="0" w:uiPriority="61" w:unhideWhenUsed="0"/>
-    <w:lsdException w:name="Light Grid Accent 3" w:semiHidden="0" w:uiPriority="62" w:unhideWhenUsed="0"/>
-    <w:lsdException w:name="Medium Shading 1 Accent 3" w:semiHidden="0" w:uiPriority="63" w:unhideWhenUsed="0"/>
-    <w:lsdException w:name="Medium Shading 2 Accent 3" w:semiHidden="0" w:uiPriority="64" w:unhideWhenUsed="0"/>
-    <w:lsdException w:name="Medium List 1 Accent 3" w:semiHidden="0" w:uiPriority="65" w:unhideWhenUsed="0"/>
-    <w:lsdException w:name="Medium List 2 Accent 3" w:semiHidden="0" w:uiPriority="66" w:unhideWhenUsed="0"/>
-    <w:lsdException w:name="Medium Grid 1 Accent 3" w:semiHidden="0" w:uiPriority="67" w:unhideWhenUsed="0"/>
-    <w:lsdException w:name="Medium Grid 2 Accent 3" w:semiHidden="0" w:uiPriority="68" w:unhideWhenUsed="0"/>
-    <w:lsdException w:name="Medium Grid 3 Accent 3" w:semiHidden="0" w:uiPriority="69" w:unhideWhenUsed="0"/>
-    <w:lsdException w:name="Dark List Accent 3" w:semiHidden="0" w:uiPriority="70" w:unhideWhenUsed="0"/>
-    <w:lsdException w:name="Colorful Shading Accent 3" w:semiHidden="0" w:uiPriority="71" w:unhideWhenUsed="0"/>
-    <w:lsdException w:name="Colorful List Accent 3" w:semiHidden="0" w:uiPriority="72" w:unhideWhenUsed="0"/>
-    <w:lsdException w:name="Colorful Grid Accent 3" w:semiHidden="0" w:uiPriority="73" w:unhideWhenUsed="0"/>
-    <w:lsdException w:name="Light Shading Accent 4" w:semiHidden="0" w:uiPriority="60" w:unhideWhenUsed="0"/>
-    <w:lsdException w:name="Light List Accent 4" w:semiHidden="0" w:uiPriority="61" w:unhideWhenUsed="0"/>
-    <w:lsdException w:name="Light Grid Accent 4" w:semiHidden="0" w:uiPriority="62" w:unhideWhenUsed="0"/>
-    <w:lsdException w:name="Medium Shading 1 Accent 4" w:semiHidden="0" w:uiPriority="63" w:unhideWhenUsed="0"/>
-    <w:lsdException w:name="Medium Shading 2 Accent 4" w:semiHidden="0" w:uiPriority="64" w:unhideWhenUsed="0"/>
-    <w:lsdException w:name="Medium List 1 Accent 4" w:semiHidden="0" w:uiPriority="65" w:unhideWhenUsed="0"/>
-    <w:lsdException w:name="Medium List 2 Accent 4" w:semiHidden="0" w:uiPriority="66" w:unhideWhenUsed="0"/>
-    <w:lsdException w:name="Medium Grid 1 Accent 4" w:semiHidden="0" w:uiPriority="67" w:unhideWhenUsed="0"/>
-    <w:lsdException w:name="Medium Grid 2 Accent 4" w:semiHidden="0" w:uiPriority="68" w:unhideWhenUsed="0"/>
-    <w:lsdException w:name="Medium Grid 3 Accent 4" w:semiHidden="0" w:uiPriority="69" w:unhideWhenUsed="0"/>
-    <w:lsdException w:name="Dark List Accent 4" w:semiHidden="0" w:uiPriority="70" w:unhideWhenUsed="0"/>
-    <w:lsdException w:name="Colorful Shading Accent 4" w:semiHidden="0" w:uiPriority="71" w:unhideWhenUsed="0"/>
-    <w:lsdException w:name="Colorful List Accent 4" w:semiHidden="0" w:uiPriority="72" w:unhideWhenUsed="0"/>
-    <w:lsdException w:name="Colorful Grid Accent 4" w:semiHidden="0" w:uiPriority="73" w:unhideWhenUsed="0"/>
-    <w:lsdException w:name="Light Shading Accent 5" w:semiHidden="0" w:uiPriority="60" w:unhideWhenUsed="0"/>
-    <w:lsdException w:name="Light List Accent 5" w:semiHidden="0" w:uiPriority="61" w:unhideWhenUsed="0"/>
-    <w:lsdException w:name="Light Grid Accent 5" w:semiHidden="0" w:uiPriority="62" w:unhideWhenUsed="0"/>
-    <w:lsdException w:name="Medium Shading 1 Accent 5" w:semiHidden="0" w:uiPriority="63" w:unhideWhenUsed="0"/>
-    <w:lsdException w:name="Medium Shading 2 Accent 5" w:semiHidden="0" w:uiPriority="64" w:unhideWhenUsed="0"/>
-    <w:lsdException w:name="Medium List 1 Accent 5" w:semiHidden="0" w:uiPriority="65" w:unhideWhenUsed="0"/>
-    <w:lsdException w:name="Medium List 2 Accent 5" w:semiHidden="0" w:uiPriority="66" w:unhideWhenUsed="0"/>
-    <w:lsdException w:name="Medium Grid 1 Accent 5" w:semiHidden="0" w:uiPriority="67" w:unhideWhenUsed="0"/>
-    <w:lsdException w:name="Medium Grid 2 Accent 5" w:semiHidden="0" w:uiPriority="68" w:unhideWhenUsed="0"/>
-    <w:lsdException w:name="Medium Grid 3 Accent 5" w:semiHidden="0" w:uiPriority="69" w:unhideWhenUsed="0"/>
-    <w:lsdException w:name="Dark List Accent 5" w:semiHidden="0" w:uiPriority="70" w:unhideWhenUsed="0"/>
-    <w:lsdException w:name="Colorful Shading Accent 5" w:semiHidden="0" w:uiPriority="71" w:unhideWhenUsed="0"/>
-    <w:lsdException w:name="Colorful List Accent 5" w:semiHidden="0" w:uiPriority="72" w:unhideWhenUsed="0"/>
-    <w:lsdException w:name="Colorful Grid Accent 5" w:semiHidden="0" w:uiPriority="73" w:unhideWhenUsed="0"/>
-    <w:lsdException w:name="Light Shading Accent 6" w:semiHidden="0" w:uiPriority="60" w:unhideWhenUsed="0"/>
-    <w:lsdException w:name="Light List Accent 6" w:semiHidden="0" w:uiPriority="61" w:unhideWhenUsed="0"/>
-    <w:lsdException w:name="Light Grid Accent 6" w:semiHidden="0" w:uiPriority="62" w:unhideWhenUsed="0"/>
-    <w:lsdException w:name="Medium Shading 1 Accent 6" w:semiHidden="0" w:uiPriority="63" w:unhideWhenUsed="0"/>
-    <w:lsdException w:name="Medium Shading 2 Accent 6" w:semiHidden="0" w:uiPriority="64" w:unhideWhenUsed="0"/>
-    <w:lsdException w:name="Medium List 1 Accent 6" w:semiHidden="0" w:uiPriority="65" w:unhideWhenUsed="0"/>
-    <w:lsdException w:name="Medium List 2 Accent 6" w:semiHidden="0" w:uiPriority="66" w:unhideWhenUsed="0"/>
-    <w:lsdException w:name="Medium Grid 1 Accent 6" w:semiHidden="0" w:uiPriority="67" w:unhideWhenUsed="0"/>
-    <w:lsdException w:name="Medium Grid 2 Accent 6" w:semiHidden="0" w:uiPriority="68" w:unhideWhenUsed="0"/>
-    <w:lsdException w:name="Medium Grid 3 Accent 6" w:semiHidden="0" w:uiPriority="69" w:unhideWhenUsed="0"/>
-    <w:lsdException w:name="Dark List Accent 6" w:semiHidden="0" w:uiPriority="70" w:unhideWhenUsed="0"/>
-    <w:lsdException w:name="Colorful Shading Accent 6" w:semiHidden="0" w:uiPriority="71" w:unhideWhenUsed="0"/>
-    <w:lsdException w:name="Colorful List Accent 6" w:semiHidden="0" w:uiPriority="72" w:unhideWhenUsed="0"/>
-    <w:lsdException w:name="Colorful Grid Accent 6" w:semiHidden="0" w:uiPriority="73" w:unhideWhenUsed="0"/>
-    <w:lsdException w:name="Subtle Emphasis" w:uiPriority="19" w:qFormat="1"/>
-    <w:lsdException w:name="Intense Emphasis" w:uiPriority="21" w:qFormat="1"/>
-    <w:lsdException w:name="Subtle Reference" w:uiPriority="31" w:qFormat="1"/>
-    <w:lsdException w:name="Intense Reference" w:uiPriority="32" w:qFormat="1"/>
-    <w:lsdException w:name="Book Title" w:uiPriority="33"/>
-    <w:lsdException w:name="Bibliography" w:uiPriority="37"/>
-    <w:lsdException w:name="TOC Heading" w:uiPriority="39" w:qFormat="1"/>
+  <w:latentStyles w:defLockedState="0" w:defUIPriority="99" w:defSemiHidden="0" w:defUnhideWhenUsed="0" w:defQFormat="0" w:count="376">
+    <w:lsdException w:name="Normal" w:uiPriority="0" w:qFormat="1"/>
+    <w:lsdException w:name="heading 1" w:uiPriority="9" w:qFormat="1"/>
+    <w:lsdException w:name="heading 2" w:semiHidden="1" w:uiPriority="9" w:unhideWhenUsed="1" w:qFormat="1"/>
+    <w:lsdException w:name="heading 3" w:semiHidden="1" w:uiPriority="9" w:unhideWhenUsed="1" w:qFormat="1"/>
+    <w:lsdException w:name="heading 4" w:semiHidden="1" w:uiPriority="9" w:unhideWhenUsed="1" w:qFormat="1"/>
+    <w:lsdException w:name="heading 5" w:semiHidden="1" w:uiPriority="9" w:unhideWhenUsed="1" w:qFormat="1"/>
+    <w:lsdException w:name="heading 6" w:semiHidden="1" w:uiPriority="9" w:unhideWhenUsed="1" w:qFormat="1"/>
+    <w:lsdException w:name="heading 7" w:semiHidden="1" w:uiPriority="9" w:unhideWhenUsed="1" w:qFormat="1"/>
+    <w:lsdException w:name="heading 8" w:semiHidden="1" w:uiPriority="9" w:unhideWhenUsed="1" w:qFormat="1"/>
+    <w:lsdException w:name="heading 9" w:semiHidden="1" w:uiPriority="9" w:unhideWhenUsed="1" w:qFormat="1"/>
+    <w:lsdException w:name="index 1" w:semiHidden="1" w:unhideWhenUsed="1"/>
+    <w:lsdException w:name="index 2" w:semiHidden="1" w:unhideWhenUsed="1"/>
+    <w:lsdException w:name="index 3" w:semiHidden="1" w:unhideWhenUsed="1"/>
+    <w:lsdException w:name="index 4" w:semiHidden="1" w:unhideWhenUsed="1"/>
+    <w:lsdException w:name="index 5" w:semiHidden="1" w:unhideWhenUsed="1"/>
+    <w:lsdException w:name="index 6" w:semiHidden="1" w:unhideWhenUsed="1"/>
+    <w:lsdException w:name="index 7" w:semiHidden="1" w:unhideWhenUsed="1"/>
+    <w:lsdException w:name="index 8" w:semiHidden="1" w:unhideWhenUsed="1"/>
+    <w:lsdException w:name="index 9" w:semiHidden="1" w:unhideWhenUsed="1"/>
+    <w:lsdException w:name="toc 1" w:semiHidden="1" w:uiPriority="39" w:unhideWhenUsed="1"/>
+    <w:lsdException w:name="toc 2" w:semiHidden="1" w:uiPriority="39" w:unhideWhenUsed="1"/>
+    <w:lsdException w:name="toc 3" w:semiHidden="1" w:uiPriority="39" w:unhideWhenUsed="1"/>
+    <w:lsdException w:name="toc 4" w:semiHidden="1" w:uiPriority="39" w:unhideWhenUsed="1"/>
+    <w:lsdException w:name="toc 5" w:semiHidden="1" w:uiPriority="39" w:unhideWhenUsed="1"/>
+    <w:lsdException w:name="toc 6" w:semiHidden="1" w:uiPriority="39" w:unhideWhenUsed="1"/>
+    <w:lsdException w:name="toc 7" w:semiHidden="1" w:uiPriority="39" w:unhideWhenUsed="1"/>
+    <w:lsdException w:name="toc 8" w:semiHidden="1" w:uiPriority="39" w:unhideWhenUsed="1"/>
+    <w:lsdException w:name="toc 9" w:semiHidden="1" w:uiPriority="39" w:unhideWhenUsed="1"/>
+    <w:lsdException w:name="Normal Indent" w:semiHidden="1" w:unhideWhenUsed="1"/>
+    <w:lsdException w:name="footnote text" w:semiHidden="1" w:unhideWhenUsed="1"/>
+    <w:lsdException w:name="annotation text" w:semiHidden="1" w:unhideWhenUsed="1"/>
+    <w:lsdException w:name="header" w:semiHidden="1" w:unhideWhenUsed="1"/>
+    <w:lsdException w:name="footer" w:semiHidden="1" w:unhideWhenUsed="1"/>
+    <w:lsdException w:name="index heading" w:semiHidden="1" w:unhideWhenUsed="1"/>
+    <w:lsdException w:name="caption" w:semiHidden="1" w:uiPriority="35" w:unhideWhenUsed="1" w:qFormat="1"/>
+    <w:lsdException w:name="table of figures" w:semiHidden="1" w:unhideWhenUsed="1"/>
+    <w:lsdException w:name="envelope address" w:semiHidden="1" w:unhideWhenUsed="1"/>
+    <w:lsdException w:name="envelope return" w:semiHidden="1" w:unhideWhenUsed="1"/>
+    <w:lsdException w:name="footnote reference" w:semiHidden="1" w:unhideWhenUsed="1"/>
+    <w:lsdException w:name="annotation reference" w:semiHidden="1" w:unhideWhenUsed="1"/>
+    <w:lsdException w:name="line number" w:semiHidden="1" w:unhideWhenUsed="1"/>
+    <w:lsdException w:name="page number" w:semiHidden="1" w:unhideWhenUsed="1"/>
+    <w:lsdException w:name="endnote reference" w:semiHidden="1" w:unhideWhenUsed="1"/>
+    <w:lsdException w:name="endnote text" w:semiHidden="1" w:unhideWhenUsed="1"/>
+    <w:lsdException w:name="table of authorities" w:semiHidden="1" w:unhideWhenUsed="1"/>
+    <w:lsdException w:name="macro" w:semiHidden="1" w:unhideWhenUsed="1"/>
+    <w:lsdException w:name="toa heading" w:semiHidden="1" w:unhideWhenUsed="1"/>
+    <w:lsdException w:name="List" w:semiHidden="1" w:unhideWhenUsed="1"/>
+    <w:lsdException w:name="List Bullet" w:uiPriority="10"/>
+    <w:lsdException w:name="List Number" w:semiHidden="1" w:unhideWhenUsed="1" w:qFormat="1"/>
+    <w:lsdException w:name="List 2" w:semiHidden="1" w:unhideWhenUsed="1"/>
+    <w:lsdException w:name="List 3" w:semiHidden="1" w:unhideWhenUsed="1"/>
+    <w:lsdException w:name="List 4" w:semiHidden="1" w:unhideWhenUsed="1"/>
+    <w:lsdException w:name="List 5" w:semiHidden="1" w:unhideWhenUsed="1"/>
+    <w:lsdException w:name="List Bullet 2" w:semiHidden="1" w:unhideWhenUsed="1"/>
+    <w:lsdException w:name="List Bullet 3" w:semiHidden="1" w:unhideWhenUsed="1"/>
+    <w:lsdException w:name="List Bullet 4" w:semiHidden="1" w:unhideWhenUsed="1"/>
+    <w:lsdException w:name="List Bullet 5" w:semiHidden="1" w:unhideWhenUsed="1"/>
+    <w:lsdException w:name="List Number 2" w:semiHidden="1" w:unhideWhenUsed="1"/>
+    <w:lsdException w:name="List Number 3" w:semiHidden="1" w:unhideWhenUsed="1"/>
+    <w:lsdException w:name="List Number 4" w:semiHidden="1" w:unhideWhenUsed="1"/>
+    <w:lsdException w:name="List Number 5" w:semiHidden="1" w:unhideWhenUsed="1"/>
+    <w:lsdException w:name="Title" w:uiPriority="2" w:qFormat="1"/>
+    <w:lsdException w:name="Closing" w:semiHidden="1" w:unhideWhenUsed="1"/>
+    <w:lsdException w:name="Signature" w:semiHidden="1" w:unhideWhenUsed="1"/>
+    <w:lsdException w:name="Default Paragraph Font" w:semiHidden="1" w:uiPriority="1" w:unhideWhenUsed="1"/>
+    <w:lsdException w:name="Body Text" w:semiHidden="1" w:unhideWhenUsed="1"/>
+    <w:lsdException w:name="Body Text Indent" w:semiHidden="1" w:unhideWhenUsed="1"/>
+    <w:lsdException w:name="List Continue" w:semiHidden="1" w:unhideWhenUsed="1"/>
+    <w:lsdException w:name="List Continue 2" w:semiHidden="1" w:unhideWhenUsed="1"/>
+    <w:lsdException w:name="List Continue 3" w:semiHidden="1" w:unhideWhenUsed="1"/>
+    <w:lsdException w:name="List Continue 4" w:semiHidden="1" w:unhideWhenUsed="1"/>
+    <w:lsdException w:name="List Continue 5" w:semiHidden="1" w:unhideWhenUsed="1"/>
+    <w:lsdException w:name="Message Header" w:semiHidden="1" w:unhideWhenUsed="1"/>
+    <w:lsdException w:name="Subtitle" w:semiHidden="1" w:uiPriority="11" w:unhideWhenUsed="1" w:qFormat="1"/>
+    <w:lsdException w:name="Salutation" w:semiHidden="1" w:unhideWhenUsed="1"/>
+    <w:lsdException w:name="Date" w:semiHidden="1" w:uiPriority="2" w:unhideWhenUsed="1" w:qFormat="1"/>
+    <w:lsdException w:name="Body Text First Indent" w:semiHidden="1" w:unhideWhenUsed="1"/>
+    <w:lsdException w:name="Body Text First Indent 2" w:semiHidden="1" w:unhideWhenUsed="1"/>
+    <w:lsdException w:name="Note Heading" w:semiHidden="1" w:unhideWhenUsed="1"/>
+    <w:lsdException w:name="Body Text 2" w:semiHidden="1" w:unhideWhenUsed="1"/>
+    <w:lsdException w:name="Body Text 3" w:semiHidden="1" w:unhideWhenUsed="1"/>
+    <w:lsdException w:name="Body Text Indent 2" w:semiHidden="1" w:unhideWhenUsed="1"/>
+    <w:lsdException w:name="Body Text Indent 3" w:semiHidden="1" w:unhideWhenUsed="1"/>
+    <w:lsdException w:name="Block Text" w:semiHidden="1" w:unhideWhenUsed="1"/>
+    <w:lsdException w:name="Hyperlink" w:semiHidden="1" w:unhideWhenUsed="1"/>
+    <w:lsdException w:name="FollowedHyperlink" w:semiHidden="1" w:unhideWhenUsed="1"/>
+    <w:lsdException w:name="Strong" w:semiHidden="1" w:uiPriority="22" w:unhideWhenUsed="1" w:qFormat="1"/>
+    <w:lsdException w:name="Emphasis" w:semiHidden="1" w:uiPriority="20" w:unhideWhenUsed="1" w:qFormat="1"/>
+    <w:lsdException w:name="Document Map" w:semiHidden="1" w:unhideWhenUsed="1"/>
+    <w:lsdException w:name="Plain Text" w:semiHidden="1" w:unhideWhenUsed="1"/>
+    <w:lsdException w:name="E-mail Signature" w:semiHidden="1" w:unhideWhenUsed="1"/>
+    <w:lsdException w:name="HTML Top of Form" w:semiHidden="1" w:unhideWhenUsed="1"/>
+    <w:lsdException w:name="HTML Bottom of Form" w:semiHidden="1" w:unhideWhenUsed="1"/>
+    <w:lsdException w:name="Normal (Web)" w:semiHidden="1" w:unhideWhenUsed="1"/>
+    <w:lsdException w:name="HTML Acronym" w:semiHidden="1" w:unhideWhenUsed="1"/>
+    <w:lsdException w:name="HTML Address" w:semiHidden="1" w:unhideWhenUsed="1"/>
+    <w:lsdException w:name="HTML Cite" w:semiHidden="1" w:unhideWhenUsed="1"/>
+    <w:lsdException w:name="HTML Code" w:semiHidden="1" w:unhideWhenUsed="1"/>
+    <w:lsdException w:name="HTML Definition" w:semiHidden="1" w:unhideWhenUsed="1"/>
+    <w:lsdException w:name="HTML Keyboard" w:semiHidden="1" w:unhideWhenUsed="1"/>
+    <w:lsdException w:name="HTML Preformatted" w:semiHidden="1" w:unhideWhenUsed="1"/>
+    <w:lsdException w:name="HTML Sample" w:semiHidden="1" w:unhideWhenUsed="1"/>
+    <w:lsdException w:name="HTML Typewriter" w:semiHidden="1" w:unhideWhenUsed="1"/>
+    <w:lsdException w:name="HTML Variable" w:semiHidden="1" w:unhideWhenUsed="1"/>
+    <w:lsdException w:name="Normal Table" w:semiHidden="1" w:unhideWhenUsed="1"/>
+    <w:lsdException w:name="annotation subject" w:semiHidden="1" w:unhideWhenUsed="1"/>
+    <w:lsdException w:name="No List" w:semiHidden="1" w:unhideWhenUsed="1"/>
+    <w:lsdException w:name="Outline List 1" w:semiHidden="1" w:unhideWhenUsed="1"/>
+    <w:lsdException w:name="Outline List 2" w:semiHidden="1" w:unhideWhenUsed="1"/>
+    <w:lsdException w:name="Outline List 3" w:semiHidden="1" w:unhideWhenUsed="1"/>
+    <w:lsdException w:name="Table Simple 1" w:semiHidden="1" w:unhideWhenUsed="1"/>
+    <w:lsdException w:name="Table Simple 2" w:semiHidden="1" w:unhideWhenUsed="1"/>
+    <w:lsdException w:name="Table Simple 3" w:semiHidden="1" w:unhideWhenUsed="1"/>
+    <w:lsdException w:name="Table Classic 1" w:semiHidden="1" w:unhideWhenUsed="1"/>
+    <w:lsdException w:name="Table Classic 2" w:semiHidden="1" w:unhideWhenUsed="1"/>
+    <w:lsdException w:name="Table Classic 3" w:semiHidden="1" w:unhideWhenUsed="1"/>
+    <w:lsdException w:name="Table Classic 4" w:semiHidden="1" w:unhideWhenUsed="1"/>
+    <w:lsdException w:name="Table Colorful 1" w:semiHidden="1" w:unhideWhenUsed="1"/>
+    <w:lsdException w:name="Table Colorful 2" w:semiHidden="1" w:unhideWhenUsed="1"/>
+    <w:lsdException w:name="Table Colorful 3" w:semiHidden="1" w:unhideWhenUsed="1"/>
+    <w:lsdException w:name="Table Columns 1" w:semiHidden="1" w:unhideWhenUsed="1"/>
+    <w:lsdException w:name="Table Columns 2" w:semiHidden="1" w:unhideWhenUsed="1"/>
+    <w:lsdException w:name="Table Columns 3" w:semiHidden="1" w:unhideWhenUsed="1"/>
+    <w:lsdException w:name="Table Columns 4" w:semiHidden="1" w:unhideWhenUsed="1"/>
+    <w:lsdException w:name="Table Columns 5" w:semiHidden="1" w:unhideWhenUsed="1"/>
+    <w:lsdException w:name="Table Grid 1" w:semiHidden="1" w:unhideWhenUsed="1"/>
+    <w:lsdException w:name="Table Grid 2" w:semiHidden="1" w:unhideWhenUsed="1"/>
+    <w:lsdException w:name="Table Grid 3" w:semiHidden="1" w:unhideWhenUsed="1"/>
+    <w:lsdException w:name="Table Grid 4" w:semiHidden="1" w:unhideWhenUsed="1"/>
+    <w:lsdException w:name="Table Grid 5" w:semiHidden="1" w:unhideWhenUsed="1"/>
+    <w:lsdException w:name="Table Grid 6" w:semiHidden="1" w:unhideWhenUsed="1"/>
+    <w:lsdException w:name="Table Grid 7" w:semiHidden="1" w:unhideWhenUsed="1"/>
+    <w:lsdException w:name="Table Grid 8" w:semiHidden="1" w:unhideWhenUsed="1"/>
+    <w:lsdException w:name="Table List 1" w:semiHidden="1" w:unhideWhenUsed="1"/>
+    <w:lsdException w:name="Table List 2" w:semiHidden="1" w:unhideWhenUsed="1"/>
+    <w:lsdException w:name="Table List 3" w:semiHidden="1" w:unhideWhenUsed="1"/>
+    <w:lsdException w:name="Table List 4" w:semiHidden="1" w:unhideWhenUsed="1"/>
+    <w:lsdException w:name="Table List 5" w:semiHidden="1" w:unhideWhenUsed="1"/>
+    <w:lsdException w:name="Table List 6" w:semiHidden="1" w:unhideWhenUsed="1"/>
+    <w:lsdException w:name="Table List 7" w:semiHidden="1" w:unhideWhenUsed="1"/>
+    <w:lsdException w:name="Table List 8" w:semiHidden="1" w:unhideWhenUsed="1"/>
+    <w:lsdException w:name="Table 3D effects 1" w:semiHidden="1" w:unhideWhenUsed="1"/>
+    <w:lsdException w:name="Table 3D effects 2" w:semiHidden="1" w:unhideWhenUsed="1"/>
+    <w:lsdException w:name="Table 3D effects 3" w:semiHidden="1" w:unhideWhenUsed="1"/>
+    <w:lsdException w:name="Table Contemporary" w:semiHidden="1" w:unhideWhenUsed="1"/>
+    <w:lsdException w:name="Table Elegant" w:semiHidden="1" w:unhideWhenUsed="1"/>
+    <w:lsdException w:name="Table Professional" w:semiHidden="1" w:unhideWhenUsed="1"/>
+    <w:lsdException w:name="Table Subtle 1" w:semiHidden="1" w:unhideWhenUsed="1"/>
+    <w:lsdException w:name="Table Subtle 2" w:semiHidden="1" w:unhideWhenUsed="1"/>
+    <w:lsdException w:name="Table Web 1" w:semiHidden="1" w:unhideWhenUsed="1"/>
+    <w:lsdException w:name="Table Web 2" w:semiHidden="1" w:unhideWhenUsed="1"/>
+    <w:lsdException w:name="Table Web 3" w:semiHidden="1" w:unhideWhenUsed="1"/>
+    <w:lsdException w:name="Balloon Text" w:semiHidden="1" w:unhideWhenUsed="1"/>
+    <w:lsdException w:name="Table Grid" w:uiPriority="39"/>
+    <w:lsdException w:name="Table Theme" w:semiHidden="1" w:unhideWhenUsed="1"/>
+    <w:lsdException w:name="Placeholder Text" w:semiHidden="1"/>
+    <w:lsdException w:name="No Spacing" w:semiHidden="1" w:uiPriority="1" w:unhideWhenUsed="1" w:qFormat="1"/>
+    <w:lsdException w:name="Light Shading" w:uiPriority="60"/>
+    <w:lsdException w:name="Light List" w:uiPriority="61"/>
+    <w:lsdException w:name="Light Grid" w:uiPriority="62"/>
+    <w:lsdException w:name="Medium Shading 1" w:uiPriority="63"/>
+    <w:lsdException w:name="Medium Shading 2" w:uiPriority="64"/>
+    <w:lsdException w:name="Medium List 1" w:uiPriority="65"/>
+    <w:lsdException w:name="Medium List 2" w:uiPriority="66"/>
+    <w:lsdException w:name="Medium Grid 1" w:uiPriority="67"/>
+    <w:lsdException w:name="Medium Grid 2" w:uiPriority="68"/>
+    <w:lsdException w:name="Medium Grid 3" w:uiPriority="69"/>
+    <w:lsdException w:name="Dark List" w:uiPriority="70"/>
+    <w:lsdException w:name="Colorful Shading" w:uiPriority="71"/>
+    <w:lsdException w:name="Colorful List" w:uiPriority="72"/>
+    <w:lsdException w:name="Colorful Grid" w:uiPriority="73"/>
+    <w:lsdException w:name="Light Shading Accent 1" w:uiPriority="60"/>
+    <w:lsdException w:name="Light List Accent 1" w:uiPriority="61"/>
+    <w:lsdException w:name="Light Grid Accent 1" w:uiPriority="62"/>
+    <w:lsdException w:name="Medium Shading 1 Accent 1" w:uiPriority="63"/>
+    <w:lsdException w:name="Medium Shading 2 Accent 1" w:uiPriority="64"/>
+    <w:lsdException w:name="Medium List 1 Accent 1" w:uiPriority="65"/>
+    <w:lsdException w:name="Revision" w:semiHidden="1"/>
+    <w:lsdException w:name="List Paragraph" w:semiHidden="1" w:uiPriority="34" w:unhideWhenUsed="1" w:qFormat="1"/>
+    <w:lsdException w:name="Quote" w:semiHidden="1" w:uiPriority="29" w:unhideWhenUsed="1" w:qFormat="1"/>
+    <w:lsdException w:name="Intense Quote" w:semiHidden="1" w:uiPriority="30" w:unhideWhenUsed="1" w:qFormat="1"/>
+    <w:lsdException w:name="Medium List 2 Accent 1" w:uiPriority="66"/>
+    <w:lsdException w:name="Medium Grid 1 Accent 1" w:uiPriority="67"/>
+    <w:lsdException w:name="Medium Grid 2 Accent 1" w:uiPriority="68"/>
+    <w:lsdException w:name="Medium Grid 3 Accent 1" w:uiPriority="69"/>
+    <w:lsdException w:name="Dark List Accent 1" w:uiPriority="70"/>
+    <w:lsdException w:name="Colorful Shading Accent 1" w:uiPriority="71"/>
+    <w:lsdException w:name="Colorful List Accent 1" w:uiPriority="72"/>
+    <w:lsdException w:name="Colorful Grid Accent 1" w:uiPriority="73"/>
+    <w:lsdException w:name="Light Shading Accent 2" w:uiPriority="60"/>
+    <w:lsdException w:name="Light List Accent 2" w:uiPriority="61"/>
+    <w:lsdException w:name="Light Grid Accent 2" w:uiPriority="62"/>
+    <w:lsdException w:name="Medium Shading 1 Accent 2" w:uiPriority="63"/>
+    <w:lsdException w:name="Medium Shading 2 Accent 2" w:uiPriority="64"/>
+    <w:lsdException w:name="Medium List 1 Accent 2" w:uiPriority="65"/>
+    <w:lsdException w:name="Medium List 2 Accent 2" w:uiPriority="66"/>
+    <w:lsdException w:name="Medium Grid 1 Accent 2" w:uiPriority="67"/>
+    <w:lsdException w:name="Medium Grid 2 Accent 2" w:uiPriority="68"/>
+    <w:lsdException w:name="Medium Grid 3 Accent 2" w:uiPriority="69"/>
+    <w:lsdException w:name="Dark List Accent 2" w:uiPriority="70"/>
+    <w:lsdException w:name="Colorful Shading Accent 2" w:uiPriority="71"/>
+    <w:lsdException w:name="Colorful List Accent 2" w:uiPriority="72"/>
+    <w:lsdException w:name="Colorful Grid Accent 2" w:uiPriority="73"/>
+    <w:lsdException w:name="Light Shading Accent 3" w:uiPriority="60"/>
+    <w:lsdException w:name="Light List Accent 3" w:uiPriority="61"/>
+    <w:lsdException w:name="Light Grid Accent 3" w:uiPriority="62"/>
+    <w:lsdException w:name="Medium Shading 1 Accent 3" w:uiPriority="63"/>
+    <w:lsdException w:name="Medium Shading 2 Accent 3" w:uiPriority="64"/>
+    <w:lsdException w:name="Medium List 1 Accent 3" w:uiPriority="65"/>
+    <w:lsdException w:name="Medium List 2 Accent 3" w:uiPriority="66"/>
+    <w:lsdException w:name="Medium Grid 1 Accent 3" w:uiPriority="67"/>
+    <w:lsdException w:name="Medium Grid 2 Accent 3" w:uiPriority="68"/>
+    <w:lsdException w:name="Medium Grid 3 Accent 3" w:uiPriority="69"/>
+    <w:lsdException w:name="Dark List Accent 3" w:uiPriority="70"/>
+    <w:lsdException w:name="Colorful Shading Accent 3" w:uiPriority="71"/>
+    <w:lsdException w:name="Colorful List Accent 3" w:uiPriority="72"/>
+    <w:lsdException w:name="Colorful Grid Accent 3" w:uiPriority="73"/>
+    <w:lsdException w:name="Light Shading Accent 4" w:uiPriority="60"/>
+    <w:lsdException w:name="Light List Accent 4" w:uiPriority="61"/>
+    <w:lsdException w:name="Light Grid Accent 4" w:uiPriority="62"/>
+    <w:lsdException w:name="Medium Shading 1 Accent 4" w:uiPriority="63"/>
+    <w:lsdException w:name="Medium Shading 2 Accent 4" w:uiPriority="64"/>
+    <w:lsdException w:name="Medium List 1 Accent 4" w:uiPriority="65"/>
+    <w:lsdException w:name="Medium List 2 Accent 4" w:uiPriority="66"/>
+    <w:lsdException w:name="Medium Grid 1 Accent 4" w:uiPriority="67"/>
+    <w:lsdException w:name="Medium Grid 2 Accent 4" w:uiPriority="68"/>
+    <w:lsdException w:name="Medium Grid 3 Accent 4" w:uiPriority="69"/>
+    <w:lsdException w:name="Dark List Accent 4" w:uiPriority="70"/>
+    <w:lsdException w:name="Colorful Shading Accent 4" w:uiPriority="71"/>
+    <w:lsdException w:name="Colorful List Accent 4" w:uiPriority="72"/>
+    <w:lsdException w:name="Colorful Grid Accent 4" w:uiPriority="73"/>
+    <w:lsdException w:name="Light Shading Accent 5" w:uiPriority="60"/>
+    <w:lsdException w:name="Light List Accent 5" w:uiPriority="61"/>
+    <w:lsdException w:name="Light Grid Accent 5" w:uiPriority="62"/>
+    <w:lsdException w:name="Medium Shading 1 Accent 5" w:uiPriority="63"/>
+    <w:lsdException w:name="Medium Shading 2 Accent 5" w:uiPriority="64"/>
+    <w:lsdException w:name="Medium List 1 Accent 5" w:uiPriority="65"/>
+    <w:lsdException w:name="Medium List 2 Accent 5" w:uiPriority="66"/>
+    <w:lsdException w:name="Medium Grid 1 Accent 5" w:uiPriority="67"/>
+    <w:lsdException w:name="Medium Grid 2 Accent 5" w:uiPriority="68"/>
+    <w:lsdException w:name="Medium Grid 3 Accent 5" w:uiPriority="69"/>
+    <w:lsdException w:name="Dark List Accent 5" w:uiPriority="70"/>
+    <w:lsdException w:name="Colorful Shading Accent 5" w:uiPriority="71"/>
+    <w:lsdException w:name="Colorful List Accent 5" w:uiPriority="72"/>
+    <w:lsdException w:name="Colorful Grid Accent 5" w:uiPriority="73"/>
+    <w:lsdException w:name="Light Shading Accent 6" w:uiPriority="60"/>
+    <w:lsdException w:name="Light List Accent 6" w:uiPriority="61"/>
+    <w:lsdException w:name="Light Grid Accent 6" w:uiPriority="62"/>
+    <w:lsdException w:name="Medium Shading 1 Accent 6" w:uiPriority="63"/>
+    <w:lsdException w:name="Medium Shading 2 Accent 6" w:uiPriority="64"/>
+    <w:lsdException w:name="Medium List 1 Accent 6" w:uiPriority="65"/>
+    <w:lsdException w:name="Medium List 2 Accent 6" w:uiPriority="66"/>
+    <w:lsdException w:name="Medium Grid 1 Accent 6" w:uiPriority="67"/>
+    <w:lsdException w:name="Medium Grid 2 Accent 6" w:uiPriority="68"/>
+    <w:lsdException w:name="Medium Grid 3 Accent 6" w:uiPriority="69"/>
+    <w:lsdException w:name="Dark List Accent 6" w:uiPriority="70"/>
+    <w:lsdException w:name="Colorful Shading Accent 6" w:uiPriority="71"/>
+    <w:lsdException w:name="Colorful List Accent 6" w:uiPriority="72"/>
+    <w:lsdException w:name="Colorful Grid Accent 6" w:uiPriority="73"/>
+    <w:lsdException w:name="Subtle Emphasis" w:semiHidden="1" w:uiPriority="19" w:unhideWhenUsed="1" w:qFormat="1"/>
+    <w:lsdException w:name="Intense Emphasis" w:semiHidden="1" w:uiPriority="21" w:unhideWhenUsed="1" w:qFormat="1"/>
+    <w:lsdException w:name="Subtle Reference" w:semiHidden="1" w:uiPriority="31" w:unhideWhenUsed="1" w:qFormat="1"/>
+    <w:lsdException w:name="Intense Reference" w:semiHidden="1" w:uiPriority="32" w:unhideWhenUsed="1" w:qFormat="1"/>
+    <w:lsdException w:name="Book Title" w:semiHidden="1" w:uiPriority="33" w:unhideWhenUsed="1"/>
+    <w:lsdException w:name="Bibliography" w:semiHidden="1" w:uiPriority="37" w:unhideWhenUsed="1"/>
+    <w:lsdException w:name="TOC Heading" w:semiHidden="1" w:uiPriority="39" w:unhideWhenUsed="1" w:qFormat="1"/>
+    <w:lsdException w:name="Plain Table 1" w:uiPriority="41"/>
+    <w:lsdException w:name="Plain Table 2" w:uiPriority="42"/>
+    <w:lsdException w:name="Plain Table 3" w:uiPriority="43"/>
+    <w:lsdException w:name="Plain Table 4" w:uiPriority="44"/>
+    <w:lsdException w:name="Plain Table 5" w:uiPriority="45"/>
+    <w:lsdException w:name="Grid Table Light" w:uiPriority="40"/>
+    <w:lsdException w:name="Grid Table 1 Light" w:uiPriority="46"/>
+    <w:lsdException w:name="Grid Table 2" w:uiPriority="47"/>
+    <w:lsdException w:name="Grid Table 3" w:uiPriority="48"/>
+    <w:lsdException w:name="Grid Table 4" w:uiPriority="49"/>
+    <w:lsdException w:name="Grid Table 5 Dark" w:uiPriority="50"/>
+    <w:lsdException w:name="Grid Table 6 Colorful" w:uiPriority="51"/>
+    <w:lsdException w:name="Grid Table 7 Colorful" w:uiPriority="52"/>
+    <w:lsdException w:name="Grid Table 1 Light Accent 1" w:uiPriority="46"/>
+    <w:lsdException w:name="Grid Table 2 Accent 1" w:uiPriority="47"/>
+    <w:lsdException w:name="Grid Table 3 Accent 1" w:uiPriority="48"/>
+    <w:lsdException w:name="Grid Table 4 Accent 1" w:uiPriority="49"/>
+    <w:lsdException w:name="Grid Table 5 Dark Accent 1" w:uiPriority="50"/>
+    <w:lsdException w:name="Grid Table 6 Colorful Accent 1" w:uiPriority="51"/>
+    <w:lsdException w:name="Grid Table 7 Colorful Accent 1" w:uiPriority="52"/>
+    <w:lsdException w:name="Grid Table 1 Light Accent 2" w:uiPriority="46"/>
+    <w:lsdException w:name="Grid Table 2 Accent 2" w:uiPriority="47"/>
+    <w:lsdException w:name="Grid Table 3 Accent 2" w:uiPriority="48"/>
+    <w:lsdException w:name="Grid Table 4 Accent 2" w:uiPriority="49"/>
+    <w:lsdException w:name="Grid Table 5 Dark Accent 2" w:uiPriority="50"/>
+    <w:lsdException w:name="Grid Table 6 Colorful Accent 2" w:uiPriority="51"/>
+    <w:lsdException w:name="Grid Table 7 Colorful Accent 2" w:uiPriority="52"/>
+    <w:lsdException w:name="Grid Table 1 Light Accent 3" w:uiPriority="46"/>
+    <w:lsdException w:name="Grid Table 2 Accent 3" w:uiPriority="47"/>
+    <w:lsdException w:name="Grid Table 3 Accent 3" w:uiPriority="48"/>
+    <w:lsdException w:name="Grid Table 4 Accent 3" w:uiPriority="49"/>
+    <w:lsdException w:name="Grid Table 5 Dark Accent 3" w:uiPriority="50"/>
+    <w:lsdException w:name="Grid Table 6 Colorful Accent 3" w:uiPriority="51"/>
+    <w:lsdException w:name="Grid Table 7 Colorful Accent 3" w:uiPriority="52"/>
+    <w:lsdException w:name="Grid Table 1 Light Accent 4" w:uiPriority="46"/>
+    <w:lsdException w:name="Grid Table 2 Accent 4" w:uiPriority="47"/>
+    <w:lsdException w:name="Grid Table 3 Accent 4" w:uiPriority="48"/>
+    <w:lsdException w:name="Grid Table 4 Accent 4" w:uiPriority="49"/>
+    <w:lsdException w:name="Grid Table 5 Dark Accent 4" w:uiPriority="50"/>
+    <w:lsdException w:name="Grid Table 6 Colorful Accent 4" w:uiPriority="51"/>
+    <w:lsdException w:name="Grid Table 7 Colorful Accent 4" w:uiPriority="52"/>
+    <w:lsdException w:name="Grid Table 1 Light Accent 5" w:uiPriority="46"/>
+    <w:lsdException w:name="Grid Table 2 Accent 5" w:uiPriority="47"/>
+    <w:lsdException w:name="Grid Table 3 Accent 5" w:uiPriority="48"/>
+    <w:lsdException w:name="Grid Table 4 Accent 5" w:uiPriority="49"/>
+    <w:lsdException w:name="Grid Table 5 Dark Accent 5" w:uiPriority="50"/>
+    <w:lsdException w:name="Grid Table 6 Colorful Accent 5" w:uiPriority="51"/>
+    <w:lsdException w:name="Grid Table 7 Colorful Accent 5" w:uiPriority="52"/>
+    <w:lsdException w:name="Grid Table 1 Light Accent 6" w:uiPriority="46"/>
+    <w:lsdException w:name="Grid Table 2 Accent 6" w:uiPriority="47"/>
+    <w:lsdException w:name="Grid Table 3 Accent 6" w:uiPriority="48"/>
+    <w:lsdException w:name="Grid Table 4 Accent 6" w:uiPriority="49"/>
+    <w:lsdException w:name="Grid Table 5 Dark Accent 6" w:uiPriority="50"/>
+    <w:lsdException w:name="Grid Table 6 Colorful Accent 6" w:uiPriority="51"/>
+    <w:lsdException w:name="Grid Table 7 Colorful Accent 6" w:uiPriority="52"/>
+    <w:lsdException w:name="List Table 1 Light" w:uiPriority="46"/>
+    <w:lsdException w:name="List Table 2" w:uiPriority="47"/>
+    <w:lsdException w:name="List Table 3" w:uiPriority="48"/>
+    <w:lsdException w:name="List Table 4" w:uiPriority="49"/>
+    <w:lsdException w:name="List Table 5 Dark" w:uiPriority="50"/>
+    <w:lsdException w:name="List Table 6 Colorful" w:uiPriority="51"/>
+    <w:lsdException w:name="List Table 7 Colorful" w:uiPriority="52"/>
+    <w:lsdException w:name="List Table 1 Light Accent 1" w:uiPriority="46"/>
+    <w:lsdException w:name="List Table 2 Accent 1" w:uiPriority="47"/>
+    <w:lsdException w:name="List Table 3 Accent 1" w:uiPriority="48"/>
+    <w:lsdException w:name="List Table 4 Accent 1" w:uiPriority="49"/>
+    <w:lsdException w:name="List Table 5 Dark Accent 1" w:uiPriority="50"/>
+    <w:lsdException w:name="List Table 6 Colorful Accent 1" w:uiPriority="51"/>
+    <w:lsdException w:name="List Table 7 Colorful Accent 1" w:uiPriority="52"/>
+    <w:lsdException w:name="List Table 1 Light Accent 2" w:uiPriority="46"/>
+    <w:lsdException w:name="List Table 2 Accent 2" w:uiPriority="47"/>
+    <w:lsdException w:name="List Table 3 Accent 2" w:uiPriority="48"/>
+    <w:lsdException w:name="List Table 4 Accent 2" w:uiPriority="49"/>
+    <w:lsdException w:name="List Table 5 Dark Accent 2" w:uiPriority="50"/>
+    <w:lsdException w:name="List Table 6 Colorful Accent 2" w:uiPriority="51"/>
+    <w:lsdException w:name="List Table 7 Colorful Accent 2" w:uiPriority="52"/>
+    <w:lsdException w:name="List Table 1 Light Accent 3" w:uiPriority="46"/>
+    <w:lsdException w:name="List Table 2 Accent 3" w:uiPriority="47"/>
+    <w:lsdException w:name="List Table 3 Accent 3" w:uiPriority="48"/>
+    <w:lsdException w:name="List Table 4 Accent 3" w:uiPriority="49"/>
+    <w:lsdException w:name="List Table 5 Dark Accent 3" w:uiPriority="50"/>
+    <w:lsdException w:name="List Table 6 Colorful Accent 3" w:uiPriority="51"/>
+    <w:lsdException w:name="List Table 7 Colorful Accent 3" w:uiPriority="52"/>
+    <w:lsdException w:name="List Table 1 Light Accent 4" w:uiPriority="46"/>
+    <w:lsdException w:name="List Table 2 Accent 4" w:uiPriority="47"/>
+    <w:lsdException w:name="List Table 3 Accent 4" w:uiPriority="48"/>
+    <w:lsdException w:name="List Table 4 Accent 4" w:uiPriority="49"/>
+    <w:lsdException w:name="List Table 5 Dark Accent 4" w:uiPriority="50"/>
+    <w:lsdException w:name="List Table 6 Colorful Accent 4" w:uiPriority="51"/>
+    <w:lsdException w:name="List Table 7 Colorful Accent 4" w:uiPriority="52"/>
+    <w:lsdException w:name="List Table 1 Light Accent 5" w:uiPriority="46"/>
+    <w:lsdException w:name="List Table 2 Accent 5" w:uiPriority="47"/>
+    <w:lsdException w:name="List Table 3 Accent 5" w:uiPriority="48"/>
+    <w:lsdException w:name="List Table 4 Accent 5" w:uiPriority="49"/>
+    <w:lsdException w:name="List Table 5 Dark Accent 5" w:uiPriority="50"/>
+    <w:lsdException w:name="List Table 6 Colorful Accent 5" w:uiPriority="51"/>
+    <w:lsdException w:name="List Table 7 Colorful Accent 5" w:uiPriority="52"/>
+    <w:lsdException w:name="List Table 1 Light Accent 6" w:uiPriority="46"/>
+    <w:lsdException w:name="List Table 2 Accent 6" w:uiPriority="47"/>
+    <w:lsdException w:name="List Table 3 Accent 6" w:uiPriority="48"/>
+    <w:lsdException w:name="List Table 4 Accent 6" w:uiPriority="49"/>
+    <w:lsdException w:name="List Table 5 Dark Accent 6" w:uiPriority="50"/>
+    <w:lsdException w:name="List Table 6 Colorful Accent 6" w:uiPriority="51"/>
+    <w:lsdException w:name="List Table 7 Colorful Accent 6" w:uiPriority="52"/>
+    <w:lsdException w:name="Mention" w:semiHidden="1" w:unhideWhenUsed="1"/>
+    <w:lsdException w:name="Smart Hyperlink" w:semiHidden="1" w:unhideWhenUsed="1"/>
+    <w:lsdException w:name="Hashtag" w:semiHidden="1" w:unhideWhenUsed="1"/>
+    <w:lsdException w:name="Unresolved Mention" w:semiHidden="1" w:unhideWhenUsed="1"/>
+    <w:lsdException w:name="Smart Link" w:semiHidden="1" w:unhideWhenUsed="1"/>
   </w:latentStyles>
   <w:style w:type="paragraph" w:default="1" w:styleId="Normal">
     <w:name w:val="Normal"/>
@@ -2604,7 +2771,6 @@
     <w:uiPriority w:val="99"/>
     <w:semiHidden/>
     <w:unhideWhenUsed/>
-    <w:qFormat/>
     <w:tblPr>
       <w:tblInd w:w="0" w:type="dxa"/>
       <w:tblCellMar>
@@ -3740,7 +3906,7 @@
   <a:extraClrSchemeLst/>
   <a:extLst>
     <a:ext uri="{05A4C25C-085E-4340-85A3-A5531E510DB2}">
-      <thm15:themeFamily xmlns="" xmlns:thm15="http://schemas.microsoft.com/office/thememl/2012/main" name="Office Theme" id="{62F939B6-93AF-4DB8-9C6B-D6C7DFDC589F}" vid="{4A3C46E8-61CC-4603-A589-7422A47A8E4A}"/>
+      <thm15:themeFamily xmlns:thm15="http://schemas.microsoft.com/office/thememl/2012/main" name="Office Theme" id="{62F939B6-93AF-4DB8-9C6B-D6C7DFDC589F}" vid="{4A3C46E8-61CC-4603-A589-7422A47A8E4A}"/>
     </a:ext>
   </a:extLst>
 </a:theme>

--- a/course outline.docx
+++ b/course outline.docx
@@ -86,23 +86,13 @@
         <w:spacing w:line="276" w:lineRule="auto"/>
       </w:pPr>
       <w:r>
-        <w:t xml:space="preserve">Eng. Abdulrazak A. Dirie, MSc, </w:t>
-      </w:r>
-      <w:proofErr w:type="spellStart"/>
-      <w:r>
-        <w:t>Bsc</w:t>
-      </w:r>
-      <w:proofErr w:type="spellEnd"/>
+        <w:t>Eng. Abdulrazak A. Dirie, MSc, Bsc</w:t>
+      </w:r>
       <w:r>
         <w:t xml:space="preserve"> </w:t>
       </w:r>
-      <w:proofErr w:type="spellStart"/>
-      <w:r>
-        <w:t>honours</w:t>
-      </w:r>
-      <w:proofErr w:type="spellEnd"/>
-      <w:r>
-        <w:t xml:space="preserve"> at wits and BSc undergrad at BU</w:t>
+      <w:r>
+        <w:t>honours at wits and BSc undergrad at BU</w:t>
       </w:r>
     </w:p>
     <w:p>
@@ -254,13 +244,8 @@
         <w:t xml:space="preserve">Familiarity with </w:t>
       </w:r>
       <w:r>
-        <w:t xml:space="preserve">Python and </w:t>
-      </w:r>
-      <w:proofErr w:type="spellStart"/>
-      <w:r>
-        <w:t>c++</w:t>
-      </w:r>
-      <w:proofErr w:type="spellEnd"/>
+        <w:t>Python and c++</w:t>
+      </w:r>
       <w:r>
         <w:t xml:space="preserve"> at a level sufficient to w</w:t>
       </w:r>
@@ -318,13 +303,9 @@
       <w:r>
         <w:t xml:space="preserve">edition by </w:t>
       </w:r>
-      <w:proofErr w:type="spellStart"/>
-      <w:proofErr w:type="gramStart"/>
       <w:r>
         <w:t>j.bullinaria</w:t>
       </w:r>
-      <w:proofErr w:type="spellEnd"/>
-      <w:proofErr w:type="gramEnd"/>
       <w:r>
         <w:t xml:space="preserve"> at Birmingham.</w:t>
       </w:r>
@@ -340,20 +321,34 @@
         <w:jc w:val="both"/>
       </w:pPr>
       <w:r>
-        <w:t>Hands-On Data Structures and Algorithms with Python</w:t>
-      </w:r>
-      <w:r>
-        <w:t xml:space="preserve"> by Dr. Basant Agarwal.</w:t>
+        <w:t>DATA STRUCTURES THE FUN WAY</w:t>
+      </w:r>
+      <w:r>
+        <w:t xml:space="preserve"> by </w:t>
+      </w:r>
+      <w:r>
+        <w:t>Jeremy Kubica</w:t>
       </w:r>
     </w:p>
     <w:p>
       <w:pPr>
-        <w:pStyle w:val="Heading1"/>
-        <w:spacing w:before="0"/>
-        <w:rPr>
-          <w:b/>
-          <w:bCs/>
-        </w:rPr>
+        <w:pStyle w:val="ListParagraph"/>
+        <w:numPr>
+          <w:ilvl w:val="0"/>
+          <w:numId w:val="21"/>
+        </w:numPr>
+        <w:spacing w:after="160" w:line="259" w:lineRule="auto"/>
+        <w:jc w:val="both"/>
+      </w:pPr>
+      <w:r>
+        <w:t>Hands-On Data Structures and Algorithms with Python by Dr. Basant Agarwal.</w:t>
+      </w:r>
+    </w:p>
+    <w:p>
+      <w:pPr>
+        <w:spacing w:after="160" w:line="259" w:lineRule="auto"/>
+        <w:ind w:left="0"/>
+        <w:jc w:val="both"/>
         <w:sectPr>
           <w:headerReference w:type="even" r:id="rId7"/>
           <w:headerReference w:type="default" r:id="rId8"/>
